--- a/mydoc/面试/java/JVM.docx
+++ b/mydoc/面试/java/JVM.docx
@@ -31,11 +31,6 @@
       </w:r>
     </w:p>
     <w:p>
-      <w:pPr>
-        <w:rPr>
-          <w:rFonts w:hint="eastAsia"/>
-        </w:rPr>
-      </w:pPr>
       <w:r>
         <w:rPr>
           <w:rFonts w:hint="eastAsia"/>
@@ -686,7 +681,7 @@
     <w:p>
       <w:pPr>
         <w:rPr>
-          <w:rFonts w:asciiTheme="minorEastAsia" w:hAnsiTheme="minorEastAsia" w:cs="SimSun-Identity-H" w:hint="eastAsia"/>
+          <w:rFonts w:asciiTheme="minorEastAsia" w:hAnsiTheme="minorEastAsia" w:cs="SimSun-Identity-H"/>
           <w:kern w:val="0"/>
           <w:sz w:val="24"/>
           <w:szCs w:val="24"/>
@@ -742,7 +737,7 @@
     <w:p>
       <w:pPr>
         <w:rPr>
-          <w:rFonts w:asciiTheme="minorEastAsia" w:hAnsiTheme="minorEastAsia" w:cs="SimSun-Identity-H" w:hint="eastAsia"/>
+          <w:rFonts w:asciiTheme="minorEastAsia" w:hAnsiTheme="minorEastAsia" w:cs="SimSun-Identity-H"/>
           <w:kern w:val="0"/>
           <w:sz w:val="24"/>
           <w:szCs w:val="24"/>
@@ -874,42 +869,37 @@
       </w:r>
     </w:p>
     <w:p>
-      <w:pPr>
+      <w:r>
+        <w:t>R</w:t>
+      </w:r>
+      <w:r>
         <w:rPr>
           <w:rFonts w:hint="eastAsia"/>
         </w:rPr>
-      </w:pPr>
-      <w:r>
-        <w:t>R</w:t>
+        <w:t xml:space="preserve">untime </w:t>
+      </w:r>
+      <w:r>
+        <w:t>data area</w:t>
       </w:r>
       <w:r>
         <w:rPr>
           <w:rFonts w:hint="eastAsia"/>
         </w:rPr>
-        <w:t xml:space="preserve">untime </w:t>
-      </w:r>
-      <w:r>
-        <w:t>data area</w:t>
+        <w:t>主要</w:t>
+      </w:r>
+      <w:r>
+        <w:t>分为五个</w:t>
       </w:r>
       <w:r>
         <w:rPr>
           <w:rFonts w:hint="eastAsia"/>
         </w:rPr>
-        <w:t>主要</w:t>
-      </w:r>
-      <w:r>
-        <w:t>分为五个</w:t>
+        <w:t>部分</w:t>
       </w:r>
       <w:r>
         <w:rPr>
           <w:rFonts w:hint="eastAsia"/>
         </w:rPr>
-        <w:t>部分</w:t>
-      </w:r>
-      <w:r>
-        <w:rPr>
-          <w:rFonts w:hint="eastAsia"/>
-        </w:rPr>
         <w:t>:</w:t>
       </w:r>
     </w:p>
@@ -919,11 +909,6 @@
       </w:r>
     </w:p>
     <w:p>
-      <w:pPr>
-        <w:rPr>
-          <w:rFonts w:hint="eastAsia"/>
-        </w:rPr>
-      </w:pPr>
       <w:r>
         <w:t>Heap</w:t>
       </w:r>
@@ -3764,7 +3749,7 @@
     <w:p>
       <w:pPr>
         <w:rPr>
-          <w:rFonts w:ascii="微软雅黑" w:eastAsia="微软雅黑" w:hAnsi="微软雅黑" w:hint="eastAsia"/>
+          <w:rFonts w:ascii="微软雅黑" w:eastAsia="微软雅黑" w:hAnsi="微软雅黑"/>
         </w:rPr>
       </w:pPr>
       <w:r>
@@ -3822,17 +3807,14 @@
           <w:bottom w:val="single" w:sz="4" w:space="1" w:color="auto"/>
           <w:right w:val="single" w:sz="4" w:space="4" w:color="auto"/>
         </w:pBdr>
+      </w:pPr>
+      <w:r>
+        <w:t>#####</w:t>
+      </w:r>
+      <w:r>
         <w:rPr>
           <w:rFonts w:hint="eastAsia"/>
         </w:rPr>
-      </w:pPr>
-      <w:r>
-        <w:t>#####</w:t>
-      </w:r>
-      <w:r>
-        <w:rPr>
-          <w:rFonts w:hint="eastAsia"/>
-        </w:rPr>
         <w:t>列出</w:t>
       </w:r>
       <w:r>
@@ -3931,9 +3913,6 @@
           <w:bottom w:val="single" w:sz="4" w:space="1" w:color="auto"/>
           <w:right w:val="single" w:sz="4" w:space="4" w:color="auto"/>
         </w:pBdr>
-        <w:rPr>
-          <w:rFonts w:hint="eastAsia"/>
-        </w:rPr>
       </w:pPr>
       <w:r>
         <w:t>1554 Bootstrap</w:t>
@@ -4152,7 +4131,6 @@
     <w:p>
       <w:pPr>
         <w:rPr>
-          <w:rFonts w:hint="eastAsia"/>
           <w:sz w:val="24"/>
           <w:szCs w:val="24"/>
         </w:rPr>
@@ -5065,7 +5043,7 @@
     <w:p>
       <w:pPr>
         <w:rPr>
-          <w:rFonts w:ascii="微软雅黑" w:eastAsia="微软雅黑" w:hAnsi="微软雅黑" w:hint="eastAsia"/>
+          <w:rFonts w:ascii="微软雅黑" w:eastAsia="微软雅黑" w:hAnsi="微软雅黑"/>
         </w:rPr>
       </w:pPr>
     </w:p>
@@ -5220,9 +5198,6 @@
           <w:bottom w:val="single" w:sz="4" w:space="1" w:color="auto"/>
           <w:right w:val="single" w:sz="4" w:space="4" w:color="auto"/>
         </w:pBdr>
-        <w:rPr>
-          <w:rFonts w:hint="eastAsia"/>
-        </w:rPr>
       </w:pPr>
       <w:r>
         <w:t xml:space="preserve">  5610 11692.9      306   346.2       5.02</w:t>
@@ -5636,7 +5611,7 @@
               <w:widowControl/>
               <w:jc w:val="left"/>
               <w:rPr>
-                <w:rFonts w:ascii="宋体" w:eastAsia="宋体" w:hAnsi="宋体" w:cs="宋体" w:hint="eastAsia"/>
+                <w:rFonts w:ascii="宋体" w:eastAsia="宋体" w:hAnsi="宋体" w:cs="宋体"/>
                 <w:kern w:val="0"/>
                 <w:sz w:val="24"/>
                 <w:szCs w:val="24"/>
@@ -5749,7 +5724,7 @@
               <w:widowControl/>
               <w:jc w:val="left"/>
               <w:rPr>
-                <w:rFonts w:ascii="宋体" w:eastAsia="宋体" w:hAnsi="宋体" w:cs="宋体" w:hint="eastAsia"/>
+                <w:rFonts w:ascii="宋体" w:eastAsia="宋体" w:hAnsi="宋体" w:cs="宋体"/>
                 <w:kern w:val="0"/>
                 <w:szCs w:val="21"/>
               </w:rPr>
@@ -7774,7 +7749,7 @@
               <w:widowControl/>
               <w:jc w:val="left"/>
               <w:rPr>
-                <w:rFonts w:ascii="宋体" w:eastAsia="宋体" w:hAnsi="宋体" w:cs="宋体" w:hint="eastAsia"/>
+                <w:rFonts w:ascii="宋体" w:eastAsia="宋体" w:hAnsi="宋体" w:cs="宋体"/>
                 <w:kern w:val="0"/>
                 <w:sz w:val="24"/>
                 <w:szCs w:val="24"/>
@@ -8178,672 +8153,1841 @@
     <w:p>
       <w:pPr>
         <w:pStyle w:val="4"/>
+      </w:pPr>
+      <w:r>
+        <w:t>jmap -heap 551</w:t>
+      </w:r>
+    </w:p>
+    <w:p>
+      <w:pPr>
+        <w:pBdr>
+          <w:top w:val="single" w:sz="4" w:space="1" w:color="auto"/>
+          <w:left w:val="single" w:sz="4" w:space="1" w:color="auto"/>
+          <w:bottom w:val="single" w:sz="4" w:space="1" w:color="auto"/>
+          <w:right w:val="single" w:sz="4" w:space="1" w:color="auto"/>
+        </w:pBdr>
+      </w:pPr>
+      <w:r>
+        <w:t>[root@master ~]# jmap -heap 551</w:t>
+      </w:r>
+    </w:p>
+    <w:p>
+      <w:pPr>
+        <w:pBdr>
+          <w:top w:val="single" w:sz="4" w:space="1" w:color="auto"/>
+          <w:left w:val="single" w:sz="4" w:space="1" w:color="auto"/>
+          <w:bottom w:val="single" w:sz="4" w:space="1" w:color="auto"/>
+          <w:right w:val="single" w:sz="4" w:space="1" w:color="auto"/>
+        </w:pBdr>
+      </w:pPr>
+      <w:r>
+        <w:lastRenderedPageBreak/>
+        <w:t>Attaching to process ID 551, please wait...</w:t>
+      </w:r>
+    </w:p>
+    <w:p>
+      <w:pPr>
+        <w:pBdr>
+          <w:top w:val="single" w:sz="4" w:space="1" w:color="auto"/>
+          <w:left w:val="single" w:sz="4" w:space="1" w:color="auto"/>
+          <w:bottom w:val="single" w:sz="4" w:space="1" w:color="auto"/>
+          <w:right w:val="single" w:sz="4" w:space="1" w:color="auto"/>
+        </w:pBdr>
+      </w:pPr>
+      <w:r>
+        <w:t>Debugger attached successfully.</w:t>
+      </w:r>
+    </w:p>
+    <w:p>
+      <w:pPr>
+        <w:pBdr>
+          <w:top w:val="single" w:sz="4" w:space="1" w:color="auto"/>
+          <w:left w:val="single" w:sz="4" w:space="1" w:color="auto"/>
+          <w:bottom w:val="single" w:sz="4" w:space="1" w:color="auto"/>
+          <w:right w:val="single" w:sz="4" w:space="1" w:color="auto"/>
+        </w:pBdr>
+      </w:pPr>
+      <w:r>
+        <w:t>Server compiler detected.</w:t>
+      </w:r>
+    </w:p>
+    <w:p>
+      <w:pPr>
+        <w:pBdr>
+          <w:top w:val="single" w:sz="4" w:space="1" w:color="auto"/>
+          <w:left w:val="single" w:sz="4" w:space="1" w:color="auto"/>
+          <w:bottom w:val="single" w:sz="4" w:space="1" w:color="auto"/>
+          <w:right w:val="single" w:sz="4" w:space="1" w:color="auto"/>
+        </w:pBdr>
+      </w:pPr>
+      <w:r>
+        <w:t>JVM version is 23.5-b02</w:t>
+      </w:r>
+    </w:p>
+    <w:p>
+      <w:pPr>
+        <w:pBdr>
+          <w:top w:val="single" w:sz="4" w:space="1" w:color="auto"/>
+          <w:left w:val="single" w:sz="4" w:space="1" w:color="auto"/>
+          <w:bottom w:val="single" w:sz="4" w:space="1" w:color="auto"/>
+          <w:right w:val="single" w:sz="4" w:space="1" w:color="auto"/>
+        </w:pBdr>
+      </w:pPr>
+    </w:p>
+    <w:p>
+      <w:pPr>
+        <w:pBdr>
+          <w:top w:val="single" w:sz="4" w:space="1" w:color="auto"/>
+          <w:left w:val="single" w:sz="4" w:space="1" w:color="auto"/>
+          <w:bottom w:val="single" w:sz="4" w:space="1" w:color="auto"/>
+          <w:right w:val="single" w:sz="4" w:space="1" w:color="auto"/>
+        </w:pBdr>
+      </w:pPr>
+      <w:r>
+        <w:t>using thread-local object allocation.</w:t>
+      </w:r>
+    </w:p>
+    <w:p>
+      <w:pPr>
+        <w:pBdr>
+          <w:top w:val="single" w:sz="4" w:space="1" w:color="auto"/>
+          <w:left w:val="single" w:sz="4" w:space="1" w:color="auto"/>
+          <w:bottom w:val="single" w:sz="4" w:space="1" w:color="auto"/>
+          <w:right w:val="single" w:sz="4" w:space="1" w:color="auto"/>
+        </w:pBdr>
+      </w:pPr>
+      <w:r>
+        <w:t>Parallel GC with 2 thread(s)</w:t>
+      </w:r>
+    </w:p>
+    <w:p>
+      <w:pPr>
+        <w:pBdr>
+          <w:top w:val="single" w:sz="4" w:space="1" w:color="auto"/>
+          <w:left w:val="single" w:sz="4" w:space="1" w:color="auto"/>
+          <w:bottom w:val="single" w:sz="4" w:space="1" w:color="auto"/>
+          <w:right w:val="single" w:sz="4" w:space="1" w:color="auto"/>
+        </w:pBdr>
+      </w:pPr>
+    </w:p>
+    <w:p>
+      <w:pPr>
+        <w:pBdr>
+          <w:top w:val="single" w:sz="4" w:space="1" w:color="auto"/>
+          <w:left w:val="single" w:sz="4" w:space="1" w:color="auto"/>
+          <w:bottom w:val="single" w:sz="4" w:space="1" w:color="auto"/>
+          <w:right w:val="single" w:sz="4" w:space="1" w:color="auto"/>
+        </w:pBdr>
+      </w:pPr>
+      <w:r>
+        <w:t>Heap Configuration:</w:t>
+      </w:r>
+    </w:p>
+    <w:p>
+      <w:pPr>
+        <w:pBdr>
+          <w:top w:val="single" w:sz="4" w:space="1" w:color="auto"/>
+          <w:left w:val="single" w:sz="4" w:space="1" w:color="auto"/>
+          <w:bottom w:val="single" w:sz="4" w:space="1" w:color="auto"/>
+          <w:right w:val="single" w:sz="4" w:space="1" w:color="auto"/>
+        </w:pBdr>
+      </w:pPr>
+      <w:r>
+        <w:t xml:space="preserve">   MinHeapFreeRatio = 40</w:t>
+      </w:r>
+    </w:p>
+    <w:p>
+      <w:pPr>
+        <w:pBdr>
+          <w:top w:val="single" w:sz="4" w:space="1" w:color="auto"/>
+          <w:left w:val="single" w:sz="4" w:space="1" w:color="auto"/>
+          <w:bottom w:val="single" w:sz="4" w:space="1" w:color="auto"/>
+          <w:right w:val="single" w:sz="4" w:space="1" w:color="auto"/>
+        </w:pBdr>
+      </w:pPr>
+      <w:r>
+        <w:t xml:space="preserve">   MaxHeapFreeRatio = 70</w:t>
+      </w:r>
+    </w:p>
+    <w:p>
+      <w:pPr>
+        <w:pBdr>
+          <w:top w:val="single" w:sz="4" w:space="1" w:color="auto"/>
+          <w:left w:val="single" w:sz="4" w:space="1" w:color="auto"/>
+          <w:bottom w:val="single" w:sz="4" w:space="1" w:color="auto"/>
+          <w:right w:val="single" w:sz="4" w:space="1" w:color="auto"/>
+        </w:pBdr>
+      </w:pPr>
+      <w:r>
+        <w:t xml:space="preserve">   MaxHeapSize      = 2147483648 (2048.0MB)</w:t>
+      </w:r>
+    </w:p>
+    <w:p>
+      <w:pPr>
+        <w:pBdr>
+          <w:top w:val="single" w:sz="4" w:space="1" w:color="auto"/>
+          <w:left w:val="single" w:sz="4" w:space="1" w:color="auto"/>
+          <w:bottom w:val="single" w:sz="4" w:space="1" w:color="auto"/>
+          <w:right w:val="single" w:sz="4" w:space="1" w:color="auto"/>
+        </w:pBdr>
+      </w:pPr>
+      <w:r>
+        <w:t xml:space="preserve">   NewSize          = 1048576 (1.0MB)</w:t>
+      </w:r>
+    </w:p>
+    <w:p>
+      <w:pPr>
+        <w:pBdr>
+          <w:top w:val="single" w:sz="4" w:space="1" w:color="auto"/>
+          <w:left w:val="single" w:sz="4" w:space="1" w:color="auto"/>
+          <w:bottom w:val="single" w:sz="4" w:space="1" w:color="auto"/>
+          <w:right w:val="single" w:sz="4" w:space="1" w:color="auto"/>
+        </w:pBdr>
+      </w:pPr>
+      <w:r>
+        <w:t xml:space="preserve">   MaxNewSize       = 4294901760 (4095.9375MB)</w:t>
+      </w:r>
+    </w:p>
+    <w:p>
+      <w:pPr>
+        <w:pBdr>
+          <w:top w:val="single" w:sz="4" w:space="1" w:color="auto"/>
+          <w:left w:val="single" w:sz="4" w:space="1" w:color="auto"/>
+          <w:bottom w:val="single" w:sz="4" w:space="1" w:color="auto"/>
+          <w:right w:val="single" w:sz="4" w:space="1" w:color="auto"/>
+        </w:pBdr>
+      </w:pPr>
+      <w:r>
+        <w:t xml:space="preserve">   OldSize          = 4194304 (4.0MB)</w:t>
+      </w:r>
+    </w:p>
+    <w:p>
+      <w:pPr>
+        <w:pBdr>
+          <w:top w:val="single" w:sz="4" w:space="1" w:color="auto"/>
+          <w:left w:val="single" w:sz="4" w:space="1" w:color="auto"/>
+          <w:bottom w:val="single" w:sz="4" w:space="1" w:color="auto"/>
+          <w:right w:val="single" w:sz="4" w:space="1" w:color="auto"/>
+        </w:pBdr>
+      </w:pPr>
+      <w:r>
+        <w:t xml:space="preserve">   NewRatio         = 2</w:t>
+      </w:r>
+    </w:p>
+    <w:p>
+      <w:pPr>
+        <w:pBdr>
+          <w:top w:val="single" w:sz="4" w:space="1" w:color="auto"/>
+          <w:left w:val="single" w:sz="4" w:space="1" w:color="auto"/>
+          <w:bottom w:val="single" w:sz="4" w:space="1" w:color="auto"/>
+          <w:right w:val="single" w:sz="4" w:space="1" w:color="auto"/>
+        </w:pBdr>
+      </w:pPr>
+      <w:r>
+        <w:t xml:space="preserve">   SurvivorRatio    = 8</w:t>
+      </w:r>
+    </w:p>
+    <w:p>
+      <w:pPr>
+        <w:pBdr>
+          <w:top w:val="single" w:sz="4" w:space="1" w:color="auto"/>
+          <w:left w:val="single" w:sz="4" w:space="1" w:color="auto"/>
+          <w:bottom w:val="single" w:sz="4" w:space="1" w:color="auto"/>
+          <w:right w:val="single" w:sz="4" w:space="1" w:color="auto"/>
+        </w:pBdr>
+      </w:pPr>
+      <w:r>
+        <w:t xml:space="preserve">   PermSize         = 268435456 (256.0MB)</w:t>
+      </w:r>
+    </w:p>
+    <w:p>
+      <w:pPr>
+        <w:pBdr>
+          <w:top w:val="single" w:sz="4" w:space="1" w:color="auto"/>
+          <w:left w:val="single" w:sz="4" w:space="1" w:color="auto"/>
+          <w:bottom w:val="single" w:sz="4" w:space="1" w:color="auto"/>
+          <w:right w:val="single" w:sz="4" w:space="1" w:color="auto"/>
+        </w:pBdr>
+      </w:pPr>
+      <w:r>
+        <w:t xml:space="preserve">   MaxPermSize      = 268435456 (256.0MB)</w:t>
+      </w:r>
+    </w:p>
+    <w:p>
+      <w:pPr>
+        <w:pBdr>
+          <w:top w:val="single" w:sz="4" w:space="1" w:color="auto"/>
+          <w:left w:val="single" w:sz="4" w:space="1" w:color="auto"/>
+          <w:bottom w:val="single" w:sz="4" w:space="1" w:color="auto"/>
+          <w:right w:val="single" w:sz="4" w:space="1" w:color="auto"/>
+        </w:pBdr>
+      </w:pPr>
+      <w:r>
+        <w:t xml:space="preserve">   G1HeapRegionSize = 0 (0.0MB)</w:t>
+      </w:r>
+    </w:p>
+    <w:p>
+      <w:pPr>
+        <w:pBdr>
+          <w:top w:val="single" w:sz="4" w:space="1" w:color="auto"/>
+          <w:left w:val="single" w:sz="4" w:space="1" w:color="auto"/>
+          <w:bottom w:val="single" w:sz="4" w:space="1" w:color="auto"/>
+          <w:right w:val="single" w:sz="4" w:space="1" w:color="auto"/>
+        </w:pBdr>
+      </w:pPr>
+    </w:p>
+    <w:p>
+      <w:pPr>
+        <w:pBdr>
+          <w:top w:val="single" w:sz="4" w:space="1" w:color="auto"/>
+          <w:left w:val="single" w:sz="4" w:space="1" w:color="auto"/>
+          <w:bottom w:val="single" w:sz="4" w:space="1" w:color="auto"/>
+          <w:right w:val="single" w:sz="4" w:space="1" w:color="auto"/>
+        </w:pBdr>
+      </w:pPr>
+      <w:r>
+        <w:t>Heap Usage:</w:t>
+      </w:r>
+    </w:p>
+    <w:p>
+      <w:pPr>
+        <w:pBdr>
+          <w:top w:val="single" w:sz="4" w:space="1" w:color="auto"/>
+          <w:left w:val="single" w:sz="4" w:space="1" w:color="auto"/>
+          <w:bottom w:val="single" w:sz="4" w:space="1" w:color="auto"/>
+          <w:right w:val="single" w:sz="4" w:space="1" w:color="auto"/>
+        </w:pBdr>
+      </w:pPr>
+      <w:r>
+        <w:t>PS Young Generation</w:t>
+      </w:r>
+    </w:p>
+    <w:p>
+      <w:pPr>
+        <w:pBdr>
+          <w:top w:val="single" w:sz="4" w:space="1" w:color="auto"/>
+          <w:left w:val="single" w:sz="4" w:space="1" w:color="auto"/>
+          <w:bottom w:val="single" w:sz="4" w:space="1" w:color="auto"/>
+          <w:right w:val="single" w:sz="4" w:space="1" w:color="auto"/>
+        </w:pBdr>
+      </w:pPr>
+      <w:r>
+        <w:t>Eden Space:</w:t>
+      </w:r>
+    </w:p>
+    <w:p>
+      <w:pPr>
+        <w:pBdr>
+          <w:top w:val="single" w:sz="4" w:space="1" w:color="auto"/>
+          <w:left w:val="single" w:sz="4" w:space="1" w:color="auto"/>
+          <w:bottom w:val="single" w:sz="4" w:space="1" w:color="auto"/>
+          <w:right w:val="single" w:sz="4" w:space="1" w:color="auto"/>
+        </w:pBdr>
+      </w:pPr>
+      <w:r>
+        <w:t xml:space="preserve">   capacity = 715653120 (682.5MB)</w:t>
+      </w:r>
+    </w:p>
+    <w:p>
+      <w:pPr>
+        <w:pBdr>
+          <w:top w:val="single" w:sz="4" w:space="1" w:color="auto"/>
+          <w:left w:val="single" w:sz="4" w:space="1" w:color="auto"/>
+          <w:bottom w:val="single" w:sz="4" w:space="1" w:color="auto"/>
+          <w:right w:val="single" w:sz="4" w:space="1" w:color="auto"/>
+        </w:pBdr>
+      </w:pPr>
+      <w:r>
+        <w:t xml:space="preserve">   used     = 34293152 (32.704498291015625MB)</w:t>
+      </w:r>
+    </w:p>
+    <w:p>
+      <w:pPr>
+        <w:pBdr>
+          <w:top w:val="single" w:sz="4" w:space="1" w:color="auto"/>
+          <w:left w:val="single" w:sz="4" w:space="1" w:color="auto"/>
+          <w:bottom w:val="single" w:sz="4" w:space="1" w:color="auto"/>
+          <w:right w:val="single" w:sz="4" w:space="1" w:color="auto"/>
+        </w:pBdr>
+      </w:pPr>
+      <w:r>
+        <w:t xml:space="preserve">   free     = 681359968 (649.7955017089844MB)</w:t>
+      </w:r>
+    </w:p>
+    <w:p>
+      <w:pPr>
+        <w:pBdr>
+          <w:top w:val="single" w:sz="4" w:space="1" w:color="auto"/>
+          <w:left w:val="single" w:sz="4" w:space="1" w:color="auto"/>
+          <w:bottom w:val="single" w:sz="4" w:space="1" w:color="auto"/>
+          <w:right w:val="single" w:sz="4" w:space="1" w:color="auto"/>
+        </w:pBdr>
+      </w:pPr>
+      <w:r>
+        <w:t xml:space="preserve">   4.791867881467491% used</w:t>
+      </w:r>
+    </w:p>
+    <w:p>
+      <w:pPr>
+        <w:pBdr>
+          <w:top w:val="single" w:sz="4" w:space="1" w:color="auto"/>
+          <w:left w:val="single" w:sz="4" w:space="1" w:color="auto"/>
+          <w:bottom w:val="single" w:sz="4" w:space="1" w:color="auto"/>
+          <w:right w:val="single" w:sz="4" w:space="1" w:color="auto"/>
+        </w:pBdr>
+      </w:pPr>
+      <w:r>
+        <w:t>From Space:</w:t>
+      </w:r>
+    </w:p>
+    <w:p>
+      <w:pPr>
+        <w:pBdr>
+          <w:top w:val="single" w:sz="4" w:space="1" w:color="auto"/>
+          <w:left w:val="single" w:sz="4" w:space="1" w:color="auto"/>
+          <w:bottom w:val="single" w:sz="4" w:space="1" w:color="auto"/>
+          <w:right w:val="single" w:sz="4" w:space="1" w:color="auto"/>
+        </w:pBdr>
+      </w:pPr>
+      <w:r>
+        <w:t xml:space="preserve">   capacity = 65536 (0.0625MB)</w:t>
+      </w:r>
+    </w:p>
+    <w:p>
+      <w:pPr>
+        <w:pBdr>
+          <w:top w:val="single" w:sz="4" w:space="1" w:color="auto"/>
+          <w:left w:val="single" w:sz="4" w:space="1" w:color="auto"/>
+          <w:bottom w:val="single" w:sz="4" w:space="1" w:color="auto"/>
+          <w:right w:val="single" w:sz="4" w:space="1" w:color="auto"/>
+        </w:pBdr>
+      </w:pPr>
+      <w:r>
+        <w:t xml:space="preserve">   used     = 0 (0.0MB)</w:t>
+      </w:r>
+    </w:p>
+    <w:p>
+      <w:pPr>
+        <w:pBdr>
+          <w:top w:val="single" w:sz="4" w:space="1" w:color="auto"/>
+          <w:left w:val="single" w:sz="4" w:space="1" w:color="auto"/>
+          <w:bottom w:val="single" w:sz="4" w:space="1" w:color="auto"/>
+          <w:right w:val="single" w:sz="4" w:space="1" w:color="auto"/>
+        </w:pBdr>
+      </w:pPr>
+      <w:r>
+        <w:t xml:space="preserve">   free     = 65536 (0.0625MB)</w:t>
+      </w:r>
+    </w:p>
+    <w:p>
+      <w:pPr>
+        <w:pBdr>
+          <w:top w:val="single" w:sz="4" w:space="1" w:color="auto"/>
+          <w:left w:val="single" w:sz="4" w:space="1" w:color="auto"/>
+          <w:bottom w:val="single" w:sz="4" w:space="1" w:color="auto"/>
+          <w:right w:val="single" w:sz="4" w:space="1" w:color="auto"/>
+        </w:pBdr>
+      </w:pPr>
+      <w:r>
+        <w:t xml:space="preserve">   0.0% used</w:t>
+      </w:r>
+    </w:p>
+    <w:p>
+      <w:pPr>
+        <w:pBdr>
+          <w:top w:val="single" w:sz="4" w:space="1" w:color="auto"/>
+          <w:left w:val="single" w:sz="4" w:space="1" w:color="auto"/>
+          <w:bottom w:val="single" w:sz="4" w:space="1" w:color="auto"/>
+          <w:right w:val="single" w:sz="4" w:space="1" w:color="auto"/>
+        </w:pBdr>
+      </w:pPr>
+      <w:r>
+        <w:t>To Space:</w:t>
+      </w:r>
+    </w:p>
+    <w:p>
+      <w:pPr>
+        <w:pBdr>
+          <w:top w:val="single" w:sz="4" w:space="1" w:color="auto"/>
+          <w:left w:val="single" w:sz="4" w:space="1" w:color="auto"/>
+          <w:bottom w:val="single" w:sz="4" w:space="1" w:color="auto"/>
+          <w:right w:val="single" w:sz="4" w:space="1" w:color="auto"/>
+        </w:pBdr>
+      </w:pPr>
+      <w:r>
+        <w:t xml:space="preserve">   capacity = 65536 (0.0625MB)</w:t>
+      </w:r>
+    </w:p>
+    <w:p>
+      <w:pPr>
+        <w:pBdr>
+          <w:top w:val="single" w:sz="4" w:space="1" w:color="auto"/>
+          <w:left w:val="single" w:sz="4" w:space="1" w:color="auto"/>
+          <w:bottom w:val="single" w:sz="4" w:space="1" w:color="auto"/>
+          <w:right w:val="single" w:sz="4" w:space="1" w:color="auto"/>
+        </w:pBdr>
+      </w:pPr>
+      <w:r>
+        <w:t xml:space="preserve">   used     = 0 (0.0MB)</w:t>
+      </w:r>
+    </w:p>
+    <w:p>
+      <w:pPr>
+        <w:pBdr>
+          <w:top w:val="single" w:sz="4" w:space="1" w:color="auto"/>
+          <w:left w:val="single" w:sz="4" w:space="1" w:color="auto"/>
+          <w:bottom w:val="single" w:sz="4" w:space="1" w:color="auto"/>
+          <w:right w:val="single" w:sz="4" w:space="1" w:color="auto"/>
+        </w:pBdr>
+      </w:pPr>
+      <w:r>
+        <w:t xml:space="preserve">   free     = 65536 (0.0625MB)</w:t>
+      </w:r>
+    </w:p>
+    <w:p>
+      <w:pPr>
+        <w:pBdr>
+          <w:top w:val="single" w:sz="4" w:space="1" w:color="auto"/>
+          <w:left w:val="single" w:sz="4" w:space="1" w:color="auto"/>
+          <w:bottom w:val="single" w:sz="4" w:space="1" w:color="auto"/>
+          <w:right w:val="single" w:sz="4" w:space="1" w:color="auto"/>
+        </w:pBdr>
+      </w:pPr>
+      <w:r>
+        <w:t xml:space="preserve">   0.0% used</w:t>
+      </w:r>
+    </w:p>
+    <w:p>
+      <w:pPr>
+        <w:pBdr>
+          <w:top w:val="single" w:sz="4" w:space="1" w:color="auto"/>
+          <w:left w:val="single" w:sz="4" w:space="1" w:color="auto"/>
+          <w:bottom w:val="single" w:sz="4" w:space="1" w:color="auto"/>
+          <w:right w:val="single" w:sz="4" w:space="1" w:color="auto"/>
+        </w:pBdr>
+      </w:pPr>
+      <w:r>
+        <w:t>PS Old Generation</w:t>
+      </w:r>
+    </w:p>
+    <w:p>
+      <w:pPr>
+        <w:pBdr>
+          <w:top w:val="single" w:sz="4" w:space="1" w:color="auto"/>
+          <w:left w:val="single" w:sz="4" w:space="1" w:color="auto"/>
+          <w:bottom w:val="single" w:sz="4" w:space="1" w:color="auto"/>
+          <w:right w:val="single" w:sz="4" w:space="1" w:color="auto"/>
+        </w:pBdr>
+      </w:pPr>
+      <w:r>
+        <w:t xml:space="preserve">   capacity = 1431699456 (1365.375MB)</w:t>
+      </w:r>
+    </w:p>
+    <w:p>
+      <w:pPr>
+        <w:pBdr>
+          <w:top w:val="single" w:sz="4" w:space="1" w:color="auto"/>
+          <w:left w:val="single" w:sz="4" w:space="1" w:color="auto"/>
+          <w:bottom w:val="single" w:sz="4" w:space="1" w:color="auto"/>
+          <w:right w:val="single" w:sz="4" w:space="1" w:color="auto"/>
+        </w:pBdr>
+      </w:pPr>
+      <w:r>
+        <w:t xml:space="preserve">   used     = 77844768 (74.23855590820312MB)</w:t>
+      </w:r>
+    </w:p>
+    <w:p>
+      <w:pPr>
+        <w:pBdr>
+          <w:top w:val="single" w:sz="4" w:space="1" w:color="auto"/>
+          <w:left w:val="single" w:sz="4" w:space="1" w:color="auto"/>
+          <w:bottom w:val="single" w:sz="4" w:space="1" w:color="auto"/>
+          <w:right w:val="single" w:sz="4" w:space="1" w:color="auto"/>
+        </w:pBdr>
+      </w:pPr>
+      <w:r>
+        <w:t xml:space="preserve">   free     = 1353854688 (1291.1364440917969MB)</w:t>
+      </w:r>
+    </w:p>
+    <w:p>
+      <w:pPr>
+        <w:pBdr>
+          <w:top w:val="single" w:sz="4" w:space="1" w:color="auto"/>
+          <w:left w:val="single" w:sz="4" w:space="1" w:color="auto"/>
+          <w:bottom w:val="single" w:sz="4" w:space="1" w:color="auto"/>
+          <w:right w:val="single" w:sz="4" w:space="1" w:color="auto"/>
+        </w:pBdr>
+      </w:pPr>
+      <w:r>
+        <w:t xml:space="preserve">   5.4372283005184014% used</w:t>
+      </w:r>
+    </w:p>
+    <w:p>
+      <w:pPr>
+        <w:pBdr>
+          <w:top w:val="single" w:sz="4" w:space="1" w:color="auto"/>
+          <w:left w:val="single" w:sz="4" w:space="1" w:color="auto"/>
+          <w:bottom w:val="single" w:sz="4" w:space="1" w:color="auto"/>
+          <w:right w:val="single" w:sz="4" w:space="1" w:color="auto"/>
+        </w:pBdr>
+      </w:pPr>
+      <w:r>
+        <w:t>PS Perm Generation</w:t>
+      </w:r>
+    </w:p>
+    <w:p>
+      <w:pPr>
+        <w:pBdr>
+          <w:top w:val="single" w:sz="4" w:space="1" w:color="auto"/>
+          <w:left w:val="single" w:sz="4" w:space="1" w:color="auto"/>
+          <w:bottom w:val="single" w:sz="4" w:space="1" w:color="auto"/>
+          <w:right w:val="single" w:sz="4" w:space="1" w:color="auto"/>
+        </w:pBdr>
+      </w:pPr>
+      <w:r>
+        <w:lastRenderedPageBreak/>
+        <w:t xml:space="preserve">   capacity = 268435456 (256.0MB)</w:t>
+      </w:r>
+    </w:p>
+    <w:p>
+      <w:pPr>
+        <w:pBdr>
+          <w:top w:val="single" w:sz="4" w:space="1" w:color="auto"/>
+          <w:left w:val="single" w:sz="4" w:space="1" w:color="auto"/>
+          <w:bottom w:val="single" w:sz="4" w:space="1" w:color="auto"/>
+          <w:right w:val="single" w:sz="4" w:space="1" w:color="auto"/>
+        </w:pBdr>
+      </w:pPr>
+      <w:r>
+        <w:t xml:space="preserve">   used     = 102262504 (97.5251235961914MB)</w:t>
+      </w:r>
+    </w:p>
+    <w:p>
+      <w:pPr>
+        <w:pBdr>
+          <w:top w:val="single" w:sz="4" w:space="1" w:color="auto"/>
+          <w:left w:val="single" w:sz="4" w:space="1" w:color="auto"/>
+          <w:bottom w:val="single" w:sz="4" w:space="1" w:color="auto"/>
+          <w:right w:val="single" w:sz="4" w:space="1" w:color="auto"/>
+        </w:pBdr>
+      </w:pPr>
+      <w:r>
+        <w:t xml:space="preserve">   free     = 166172952 (158.4748764038086MB)</w:t>
+      </w:r>
+    </w:p>
+    <w:p>
+      <w:pPr>
+        <w:pBdr>
+          <w:top w:val="single" w:sz="4" w:space="1" w:color="auto"/>
+          <w:left w:val="single" w:sz="4" w:space="1" w:color="auto"/>
+          <w:bottom w:val="single" w:sz="4" w:space="1" w:color="auto"/>
+          <w:right w:val="single" w:sz="4" w:space="1" w:color="auto"/>
+        </w:pBdr>
+      </w:pPr>
+      <w:r>
+        <w:t xml:space="preserve">   38.09575140476227% used</w:t>
+      </w:r>
+    </w:p>
+    <w:p>
+      <w:pPr>
+        <w:pBdr>
+          <w:top w:val="single" w:sz="4" w:space="1" w:color="auto"/>
+          <w:left w:val="single" w:sz="4" w:space="1" w:color="auto"/>
+          <w:bottom w:val="single" w:sz="4" w:space="1" w:color="auto"/>
+          <w:right w:val="single" w:sz="4" w:space="1" w:color="auto"/>
+        </w:pBdr>
+      </w:pPr>
+    </w:p>
+    <w:p>
+      <w:pPr>
+        <w:pBdr>
+          <w:top w:val="single" w:sz="4" w:space="1" w:color="auto"/>
+          <w:left w:val="single" w:sz="4" w:space="1" w:color="auto"/>
+          <w:bottom w:val="single" w:sz="4" w:space="1" w:color="auto"/>
+          <w:right w:val="single" w:sz="4" w:space="1" w:color="auto"/>
+        </w:pBdr>
+      </w:pPr>
+      <w:r>
+        <w:t>31609 interned Strings occupying 3389952 bytes.</w:t>
+      </w:r>
+    </w:p>
+    <w:p/>
+    <w:p>
+      <w:pPr>
+        <w:pStyle w:val="1"/>
+      </w:pPr>
+      <w:r>
         <w:rPr>
           <w:rFonts w:hint="eastAsia"/>
         </w:rPr>
-      </w:pPr>
-      <w:r>
-        <w:t>jmap -heap 551</w:t>
-      </w:r>
+        <w:t>JVM</w:t>
+      </w:r>
+      <w:r>
+        <w:rPr>
+          <w:rFonts w:hint="eastAsia"/>
+        </w:rPr>
+        <w:t>调优</w:t>
+      </w:r>
+      <w:r>
+        <w:t>实战</w:t>
+      </w:r>
+    </w:p>
+    <w:p>
+      <w:pPr>
+        <w:pStyle w:val="2"/>
+      </w:pPr>
+      <w:r>
+        <w:rPr>
+          <w:rFonts w:hint="eastAsia"/>
+        </w:rPr>
+        <w:t>堆大小设置</w:t>
+      </w:r>
+    </w:p>
+    <w:p>
+      <w:pPr>
+        <w:autoSpaceDE w:val="0"/>
+        <w:autoSpaceDN w:val="0"/>
+        <w:adjustRightInd w:val="0"/>
+        <w:jc w:val="left"/>
+        <w:rPr>
+          <w:rFonts w:asciiTheme="minorEastAsia" w:hAnsiTheme="minorEastAsia" w:cs="MicrosoftYaHei"/>
+          <w:kern w:val="0"/>
+          <w:sz w:val="23"/>
+          <w:szCs w:val="23"/>
+        </w:rPr>
+      </w:pPr>
+      <w:r>
+        <w:rPr>
+          <w:rFonts w:asciiTheme="minorEastAsia" w:hAnsiTheme="minorEastAsia" w:cs="MicrosoftYaHei"/>
+          <w:kern w:val="0"/>
+          <w:sz w:val="23"/>
+          <w:szCs w:val="23"/>
+        </w:rPr>
+        <w:t>JVM</w:t>
+      </w:r>
+      <w:r>
+        <w:rPr>
+          <w:rFonts w:asciiTheme="minorEastAsia" w:hAnsiTheme="minorEastAsia" w:cs="MicrosoftYaHei" w:hint="eastAsia"/>
+          <w:kern w:val="0"/>
+          <w:sz w:val="23"/>
+          <w:szCs w:val="23"/>
+        </w:rPr>
+        <w:t>中最大堆大小有三方面限制：相关操作系统的数据模型（</w:t>
+      </w:r>
+      <w:r>
+        <w:rPr>
+          <w:rFonts w:asciiTheme="minorEastAsia" w:hAnsiTheme="minorEastAsia" w:cs="MicrosoftYaHei"/>
+          <w:kern w:val="0"/>
+          <w:sz w:val="23"/>
+          <w:szCs w:val="23"/>
+        </w:rPr>
+        <w:t>32-bt</w:t>
+      </w:r>
+      <w:r>
+        <w:rPr>
+          <w:rFonts w:asciiTheme="minorEastAsia" w:hAnsiTheme="minorEastAsia" w:cs="MicrosoftYaHei" w:hint="eastAsia"/>
+          <w:kern w:val="0"/>
+          <w:sz w:val="23"/>
+          <w:szCs w:val="23"/>
+        </w:rPr>
+        <w:t>还是</w:t>
+      </w:r>
+      <w:r>
+        <w:rPr>
+          <w:rFonts w:asciiTheme="minorEastAsia" w:hAnsiTheme="minorEastAsia" w:cs="MicrosoftYaHei"/>
+          <w:kern w:val="0"/>
+          <w:sz w:val="23"/>
+          <w:szCs w:val="23"/>
+        </w:rPr>
+        <w:t>64-bit</w:t>
+      </w:r>
+      <w:r>
+        <w:rPr>
+          <w:rFonts w:asciiTheme="minorEastAsia" w:hAnsiTheme="minorEastAsia" w:cs="MicrosoftYaHei" w:hint="eastAsia"/>
+          <w:kern w:val="0"/>
+          <w:sz w:val="23"/>
+          <w:szCs w:val="23"/>
+        </w:rPr>
+        <w:t>）限制；系统的可用虚拟内存限</w:t>
+      </w:r>
+    </w:p>
+    <w:p>
+      <w:pPr>
+        <w:autoSpaceDE w:val="0"/>
+        <w:autoSpaceDN w:val="0"/>
+        <w:adjustRightInd w:val="0"/>
+        <w:jc w:val="left"/>
+        <w:rPr>
+          <w:rFonts w:asciiTheme="minorEastAsia" w:hAnsiTheme="minorEastAsia" w:cs="MicrosoftYaHei"/>
+          <w:kern w:val="0"/>
+          <w:sz w:val="23"/>
+          <w:szCs w:val="23"/>
+        </w:rPr>
+      </w:pPr>
+      <w:r>
+        <w:rPr>
+          <w:rFonts w:asciiTheme="minorEastAsia" w:hAnsiTheme="minorEastAsia" w:cs="MicrosoftYaHei" w:hint="eastAsia"/>
+          <w:kern w:val="0"/>
+          <w:sz w:val="23"/>
+          <w:szCs w:val="23"/>
+        </w:rPr>
+        <w:t>制；系统的可用物理内存限制。</w:t>
+      </w:r>
+      <w:r>
+        <w:rPr>
+          <w:rFonts w:asciiTheme="minorEastAsia" w:hAnsiTheme="minorEastAsia" w:cs="MicrosoftYaHei"/>
+          <w:kern w:val="0"/>
+          <w:sz w:val="23"/>
+          <w:szCs w:val="23"/>
+        </w:rPr>
+        <w:t>32</w:t>
+      </w:r>
+      <w:r>
+        <w:rPr>
+          <w:rFonts w:asciiTheme="minorEastAsia" w:hAnsiTheme="minorEastAsia" w:cs="MicrosoftYaHei" w:hint="eastAsia"/>
+          <w:kern w:val="0"/>
+          <w:sz w:val="23"/>
+          <w:szCs w:val="23"/>
+        </w:rPr>
+        <w:t>位系统下，一般限制在</w:t>
+      </w:r>
+      <w:r>
+        <w:rPr>
+          <w:rFonts w:asciiTheme="minorEastAsia" w:hAnsiTheme="minorEastAsia" w:cs="MicrosoftYaHei"/>
+          <w:kern w:val="0"/>
+          <w:sz w:val="23"/>
+          <w:szCs w:val="23"/>
+        </w:rPr>
+        <w:t>1.5G~2G</w:t>
+      </w:r>
+      <w:r>
+        <w:rPr>
+          <w:rFonts w:asciiTheme="minorEastAsia" w:hAnsiTheme="minorEastAsia" w:cs="MicrosoftYaHei" w:hint="eastAsia"/>
+          <w:kern w:val="0"/>
+          <w:sz w:val="23"/>
+          <w:szCs w:val="23"/>
+        </w:rPr>
+        <w:t>；</w:t>
+      </w:r>
+      <w:r>
+        <w:rPr>
+          <w:rFonts w:asciiTheme="minorEastAsia" w:hAnsiTheme="minorEastAsia" w:cs="MicrosoftYaHei"/>
+          <w:kern w:val="0"/>
+          <w:sz w:val="23"/>
+          <w:szCs w:val="23"/>
+        </w:rPr>
+        <w:t>64</w:t>
+      </w:r>
+      <w:r>
+        <w:rPr>
+          <w:rFonts w:asciiTheme="minorEastAsia" w:hAnsiTheme="minorEastAsia" w:cs="MicrosoftYaHei" w:hint="eastAsia"/>
+          <w:kern w:val="0"/>
+          <w:sz w:val="23"/>
+          <w:szCs w:val="23"/>
+        </w:rPr>
+        <w:t>为操作系统对内存无限制。在</w:t>
+      </w:r>
+    </w:p>
+    <w:p>
+      <w:pPr>
+        <w:rPr>
+          <w:rFonts w:asciiTheme="minorEastAsia" w:hAnsiTheme="minorEastAsia" w:hint="eastAsia"/>
+        </w:rPr>
+      </w:pPr>
+      <w:r>
+        <w:rPr>
+          <w:rFonts w:asciiTheme="minorEastAsia" w:hAnsiTheme="minorEastAsia" w:cs="MicrosoftYaHei"/>
+          <w:kern w:val="0"/>
+          <w:sz w:val="23"/>
+          <w:szCs w:val="23"/>
+        </w:rPr>
+        <w:t xml:space="preserve">Windows Server 2003 </w:t>
+      </w:r>
+      <w:r>
+        <w:rPr>
+          <w:rFonts w:asciiTheme="minorEastAsia" w:hAnsiTheme="minorEastAsia" w:cs="MicrosoftYaHei" w:hint="eastAsia"/>
+          <w:kern w:val="0"/>
+          <w:sz w:val="23"/>
+          <w:szCs w:val="23"/>
+        </w:rPr>
+        <w:t>系统，</w:t>
+      </w:r>
+      <w:r>
+        <w:rPr>
+          <w:rFonts w:asciiTheme="minorEastAsia" w:hAnsiTheme="minorEastAsia" w:cs="MicrosoftYaHei"/>
+          <w:kern w:val="0"/>
+          <w:sz w:val="23"/>
+          <w:szCs w:val="23"/>
+        </w:rPr>
+        <w:t>3.5G</w:t>
+      </w:r>
+      <w:r>
+        <w:rPr>
+          <w:rFonts w:asciiTheme="minorEastAsia" w:hAnsiTheme="minorEastAsia" w:cs="MicrosoftYaHei" w:hint="eastAsia"/>
+          <w:kern w:val="0"/>
+          <w:sz w:val="23"/>
+          <w:szCs w:val="23"/>
+        </w:rPr>
+        <w:t>物理内存，</w:t>
+      </w:r>
+      <w:r>
+        <w:rPr>
+          <w:rFonts w:asciiTheme="minorEastAsia" w:hAnsiTheme="minorEastAsia" w:cs="MicrosoftYaHei"/>
+          <w:kern w:val="0"/>
+          <w:sz w:val="23"/>
+          <w:szCs w:val="23"/>
+        </w:rPr>
+        <w:t>JDK5.0</w:t>
+      </w:r>
+      <w:r>
+        <w:rPr>
+          <w:rFonts w:asciiTheme="minorEastAsia" w:hAnsiTheme="minorEastAsia" w:cs="MicrosoftYaHei" w:hint="eastAsia"/>
+          <w:kern w:val="0"/>
+          <w:sz w:val="23"/>
+          <w:szCs w:val="23"/>
+        </w:rPr>
+        <w:t>下测试，最大可设置为</w:t>
+      </w:r>
+      <w:r>
+        <w:rPr>
+          <w:rFonts w:asciiTheme="minorEastAsia" w:hAnsiTheme="minorEastAsia" w:cs="MicrosoftYaHei"/>
+          <w:kern w:val="0"/>
+          <w:sz w:val="23"/>
+          <w:szCs w:val="23"/>
+        </w:rPr>
+        <w:t>1478m</w:t>
+      </w:r>
+      <w:r>
+        <w:rPr>
+          <w:rFonts w:asciiTheme="minorEastAsia" w:hAnsiTheme="minorEastAsia" w:cs="MicrosoftYaHei" w:hint="eastAsia"/>
+          <w:kern w:val="0"/>
+          <w:sz w:val="23"/>
+          <w:szCs w:val="23"/>
+        </w:rPr>
+        <w:t>。</w:t>
+      </w:r>
+    </w:p>
+    <w:p>
+      <w:pPr>
+        <w:pStyle w:val="2"/>
+      </w:pPr>
+      <w:r>
+        <w:rPr>
+          <w:rFonts w:hint="eastAsia"/>
+        </w:rPr>
+        <w:t>典型</w:t>
+      </w:r>
+      <w:r>
+        <w:t>设置</w:t>
+      </w:r>
+    </w:p>
+    <w:p>
+      <w:pPr>
+        <w:pBdr>
+          <w:top w:val="single" w:sz="4" w:space="1" w:color="auto"/>
+          <w:left w:val="single" w:sz="4" w:space="4" w:color="auto"/>
+          <w:bottom w:val="single" w:sz="4" w:space="1" w:color="auto"/>
+          <w:right w:val="single" w:sz="4" w:space="4" w:color="auto"/>
+          <w:between w:val="single" w:sz="4" w:space="1" w:color="auto"/>
+          <w:bar w:val="single" w:sz="4" w:color="auto"/>
+        </w:pBdr>
+        <w:rPr>
+          <w:rFonts w:ascii="MicrosoftYaHei" w:eastAsia="MicrosoftYaHei" w:cs="MicrosoftYaHei"/>
+          <w:kern w:val="0"/>
+          <w:sz w:val="23"/>
+          <w:szCs w:val="23"/>
+        </w:rPr>
+      </w:pPr>
+      <w:r>
+        <w:rPr>
+          <w:rFonts w:ascii="MicrosoftYaHei" w:eastAsia="MicrosoftYaHei" w:cs="MicrosoftYaHei"/>
+          <w:kern w:val="0"/>
+          <w:sz w:val="23"/>
+          <w:szCs w:val="23"/>
+        </w:rPr>
+        <w:t xml:space="preserve">java </w:t>
+      </w:r>
+      <w:r>
+        <w:rPr>
+          <w:rFonts w:ascii="MicrosoftYaHei,Bold" w:eastAsia="MicrosoftYaHei,Bold" w:cs="MicrosoftYaHei,Bold"/>
+          <w:b/>
+          <w:bCs/>
+          <w:kern w:val="0"/>
+          <w:sz w:val="23"/>
+          <w:szCs w:val="23"/>
+        </w:rPr>
+        <w:t xml:space="preserve">-Xmx3550m -Xms3550m -Xmn2g </w:t>
+      </w:r>
+      <w:r>
+        <w:rPr>
+          <w:rFonts w:ascii="MicrosoftYaHei" w:eastAsia="MicrosoftYaHei" w:cs="MicrosoftYaHei" w:hint="eastAsia"/>
+          <w:kern w:val="0"/>
+          <w:sz w:val="23"/>
+          <w:szCs w:val="23"/>
+        </w:rPr>
+        <w:t>–</w:t>
+      </w:r>
+      <w:r>
+        <w:rPr>
+          <w:rFonts w:ascii="MicrosoftYaHei" w:eastAsia="MicrosoftYaHei" w:cs="MicrosoftYaHei"/>
+          <w:kern w:val="0"/>
+          <w:sz w:val="23"/>
+          <w:szCs w:val="23"/>
+        </w:rPr>
+        <w:t>Xss128k</w:t>
+      </w:r>
+    </w:p>
+    <w:p>
+      <w:pPr>
+        <w:pStyle w:val="3"/>
+      </w:pPr>
+      <w:r>
+        <w:rPr>
+          <w:rFonts w:hint="eastAsia"/>
+        </w:rPr>
+        <w:t>-Xmx</w:t>
+      </w:r>
+      <w:r>
+        <w:t>3550m:</w:t>
+      </w:r>
+    </w:p>
+    <w:p>
+      <w:r>
+        <w:rPr>
+          <w:rFonts w:hint="eastAsia"/>
+        </w:rPr>
+        <w:t>设置</w:t>
+      </w:r>
+      <w:r>
+        <w:t>jvm</w:t>
+      </w:r>
+      <w:r>
+        <w:t>最大可用内存为</w:t>
+      </w:r>
+      <w:r>
+        <w:rPr>
+          <w:rFonts w:hint="eastAsia"/>
+        </w:rPr>
+        <w:t>3550</w:t>
+      </w:r>
+      <w:r>
+        <w:t>M.</w:t>
+      </w:r>
+    </w:p>
+    <w:p>
+      <w:pPr>
+        <w:pStyle w:val="3"/>
+      </w:pPr>
+      <w:r>
+        <w:t>-Xms3550m:</w:t>
+      </w:r>
+    </w:p>
+    <w:p>
+      <w:r>
+        <w:rPr>
+          <w:rFonts w:hint="eastAsia"/>
+        </w:rPr>
+        <w:t>设置</w:t>
+      </w:r>
+      <w:r>
+        <w:t>jvm</w:t>
+      </w:r>
+      <w:r>
+        <w:t>初始内存为</w:t>
+      </w:r>
+      <w:r>
+        <w:rPr>
+          <w:rFonts w:hint="eastAsia"/>
+        </w:rPr>
+        <w:t>3550</w:t>
+      </w:r>
+      <w:r>
+        <w:t>M,</w:t>
+      </w:r>
+      <w:r>
+        <w:t>此值可以设置与</w:t>
+      </w:r>
+      <w:r>
+        <w:rPr>
+          <w:rFonts w:hint="eastAsia"/>
+        </w:rPr>
+        <w:t>-</w:t>
+      </w:r>
+      <w:r>
+        <w:t>Xmx</w:t>
+      </w:r>
+      <w:r>
+        <w:t>相同</w:t>
+      </w:r>
+      <w:r>
+        <w:rPr>
+          <w:rFonts w:hint="eastAsia"/>
+        </w:rPr>
+        <w:t>,</w:t>
+      </w:r>
+      <w:r>
+        <w:t>以避免每次垃圾回收完成后</w:t>
+      </w:r>
+      <w:r>
+        <w:t>jvm</w:t>
+      </w:r>
+      <w:r>
+        <w:t>重新分配内存</w:t>
+      </w:r>
+      <w:r>
+        <w:rPr>
+          <w:rFonts w:hint="eastAsia"/>
+        </w:rPr>
+        <w:t>.</w:t>
+      </w:r>
+    </w:p>
+    <w:p>
+      <w:pPr>
+        <w:pStyle w:val="3"/>
+      </w:pPr>
+      <w:r>
+        <w:t>-Xmng</w:t>
+      </w:r>
+    </w:p>
+    <w:p>
+      <w:r>
+        <w:t>设置年轻代为</w:t>
+      </w:r>
+      <w:r>
+        <w:t>2G,</w:t>
+      </w:r>
+      <w:r>
+        <w:t>整个堆大小</w:t>
+      </w:r>
+      <w:r>
+        <w:rPr>
+          <w:rFonts w:hint="eastAsia"/>
+        </w:rPr>
+        <w:t>=</w:t>
+      </w:r>
+      <w:r>
+        <w:t>年轻代大小</w:t>
+      </w:r>
+      <w:r>
+        <w:rPr>
+          <w:rFonts w:hint="eastAsia"/>
+        </w:rPr>
+        <w:t>+</w:t>
+      </w:r>
+      <w:r>
+        <w:t>年老代大小</w:t>
+      </w:r>
+      <w:r>
+        <w:rPr>
+          <w:rFonts w:hint="eastAsia"/>
+        </w:rPr>
+        <w:t>+</w:t>
+      </w:r>
+      <w:r>
+        <w:t>持久代大小</w:t>
+      </w:r>
+      <w:r>
+        <w:rPr>
+          <w:rFonts w:hint="eastAsia"/>
+        </w:rPr>
+        <w:t>.</w:t>
+      </w:r>
+      <w:r>
+        <w:t>持久代一般固定为</w:t>
+      </w:r>
+      <w:r>
+        <w:rPr>
+          <w:rFonts w:hint="eastAsia"/>
+        </w:rPr>
+        <w:t>6</w:t>
+      </w:r>
+      <w:r>
+        <w:t>4m,</w:t>
+      </w:r>
+      <w:r>
+        <w:t>所以增大年轻代后将会减少年老代大小</w:t>
+      </w:r>
+      <w:r>
+        <w:rPr>
+          <w:rFonts w:hint="eastAsia"/>
+        </w:rPr>
+        <w:t>,</w:t>
+      </w:r>
+      <w:r>
+        <w:t>此值对系统性能影响较大</w:t>
+      </w:r>
+      <w:r>
+        <w:rPr>
+          <w:rFonts w:hint="eastAsia"/>
+        </w:rPr>
+        <w:t>,</w:t>
+      </w:r>
+      <w:r>
+        <w:t>Sun</w:t>
+      </w:r>
+      <w:r>
+        <w:t>官方推荐为整个堆的</w:t>
+      </w:r>
+    </w:p>
+    <w:p>
+      <w:r>
+        <w:rPr>
+          <w:rFonts w:hint="eastAsia"/>
+        </w:rPr>
+        <w:t>3</w:t>
+      </w:r>
+      <w:r>
+        <w:t>/8</w:t>
+      </w:r>
+    </w:p>
+    <w:p>
+      <w:pPr>
+        <w:pStyle w:val="3"/>
+      </w:pPr>
+      <w:r>
+        <w:lastRenderedPageBreak/>
+        <w:t>-Xss128k</w:t>
+      </w:r>
+    </w:p>
+    <w:p>
+      <w:pPr>
+        <w:autoSpaceDE w:val="0"/>
+        <w:autoSpaceDN w:val="0"/>
+        <w:adjustRightInd w:val="0"/>
+        <w:jc w:val="left"/>
+        <w:rPr>
+          <w:rFonts w:asciiTheme="majorEastAsia" w:eastAsiaTheme="majorEastAsia" w:hAnsiTheme="majorEastAsia" w:cs="MicrosoftYaHei"/>
+          <w:kern w:val="0"/>
+          <w:sz w:val="23"/>
+          <w:szCs w:val="23"/>
+        </w:rPr>
+      </w:pPr>
+      <w:r>
+        <w:t>设置每个线程的堆栈大小</w:t>
+      </w:r>
+      <w:r>
+        <w:rPr>
+          <w:rFonts w:hint="eastAsia"/>
+        </w:rPr>
+        <w:t>,</w:t>
+      </w:r>
+      <w:r>
+        <w:t>JDK5.0</w:t>
+      </w:r>
+      <w:r>
+        <w:t>以后没个线程堆栈大小为</w:t>
+      </w:r>
+      <w:r>
+        <w:rPr>
+          <w:rFonts w:hint="eastAsia"/>
+        </w:rPr>
+        <w:t>1</w:t>
+      </w:r>
+      <w:r>
+        <w:t>M,</w:t>
+      </w:r>
+      <w:r>
+        <w:rPr>
+          <w:rFonts w:ascii="MicrosoftYaHei" w:eastAsia="MicrosoftYaHei" w:cs="MicrosoftYaHei" w:hint="eastAsia"/>
+          <w:kern w:val="0"/>
+          <w:sz w:val="23"/>
+          <w:szCs w:val="23"/>
+        </w:rPr>
+        <w:t xml:space="preserve"> </w:t>
+      </w:r>
+      <w:r>
+        <w:rPr>
+          <w:rFonts w:asciiTheme="majorEastAsia" w:eastAsiaTheme="majorEastAsia" w:hAnsiTheme="majorEastAsia" w:cs="MicrosoftYaHei" w:hint="eastAsia"/>
+          <w:kern w:val="0"/>
+          <w:sz w:val="23"/>
+          <w:szCs w:val="23"/>
+        </w:rPr>
+        <w:t>以前每个线程堆栈大小</w:t>
+      </w:r>
+    </w:p>
+    <w:p>
+      <w:pPr>
+        <w:autoSpaceDE w:val="0"/>
+        <w:autoSpaceDN w:val="0"/>
+        <w:adjustRightInd w:val="0"/>
+        <w:jc w:val="left"/>
+        <w:rPr>
+          <w:rFonts w:asciiTheme="majorEastAsia" w:eastAsiaTheme="majorEastAsia" w:hAnsiTheme="majorEastAsia" w:cs="MicrosoftYaHei"/>
+          <w:kern w:val="0"/>
+          <w:sz w:val="23"/>
+          <w:szCs w:val="23"/>
+        </w:rPr>
+      </w:pPr>
+      <w:r>
+        <w:rPr>
+          <w:rFonts w:asciiTheme="majorEastAsia" w:eastAsiaTheme="majorEastAsia" w:hAnsiTheme="majorEastAsia" w:cs="MicrosoftYaHei" w:hint="eastAsia"/>
+          <w:kern w:val="0"/>
+          <w:sz w:val="23"/>
+          <w:szCs w:val="23"/>
+        </w:rPr>
+        <w:t>为</w:t>
+      </w:r>
+      <w:r>
+        <w:rPr>
+          <w:rFonts w:asciiTheme="majorEastAsia" w:eastAsiaTheme="majorEastAsia" w:hAnsiTheme="majorEastAsia" w:cs="MicrosoftYaHei"/>
+          <w:kern w:val="0"/>
+          <w:sz w:val="23"/>
+          <w:szCs w:val="23"/>
+        </w:rPr>
+        <w:t>256K</w:t>
+      </w:r>
+      <w:r>
+        <w:rPr>
+          <w:rFonts w:asciiTheme="majorEastAsia" w:eastAsiaTheme="majorEastAsia" w:hAnsiTheme="majorEastAsia" w:cs="MicrosoftYaHei" w:hint="eastAsia"/>
+          <w:kern w:val="0"/>
+          <w:sz w:val="23"/>
+          <w:szCs w:val="23"/>
+        </w:rPr>
+        <w:t>。更具应用的线程所需内存大小进行调整。在相同物理内存下，减小这个值能生成更多的线</w:t>
+      </w:r>
+    </w:p>
+    <w:p>
+      <w:pPr>
+        <w:rPr>
+          <w:rFonts w:asciiTheme="majorEastAsia" w:eastAsiaTheme="majorEastAsia" w:hAnsiTheme="majorEastAsia" w:cs="MicrosoftYaHei"/>
+          <w:kern w:val="0"/>
+          <w:sz w:val="23"/>
+          <w:szCs w:val="23"/>
+        </w:rPr>
+      </w:pPr>
+      <w:r>
+        <w:rPr>
+          <w:rFonts w:asciiTheme="majorEastAsia" w:eastAsiaTheme="majorEastAsia" w:hAnsiTheme="majorEastAsia" w:cs="MicrosoftYaHei" w:hint="eastAsia"/>
+          <w:kern w:val="0"/>
+          <w:sz w:val="23"/>
+          <w:szCs w:val="23"/>
+        </w:rPr>
+        <w:t>程。但是操作系统对一个进程内的线程数还是有限制的，不能无限生成，经验值在</w:t>
+      </w:r>
+      <w:r>
+        <w:rPr>
+          <w:rFonts w:asciiTheme="majorEastAsia" w:eastAsiaTheme="majorEastAsia" w:hAnsiTheme="majorEastAsia" w:cs="MicrosoftYaHei"/>
+          <w:kern w:val="0"/>
+          <w:sz w:val="23"/>
+          <w:szCs w:val="23"/>
+        </w:rPr>
+        <w:t>3000~5000</w:t>
+      </w:r>
+      <w:r>
+        <w:rPr>
+          <w:rFonts w:asciiTheme="majorEastAsia" w:eastAsiaTheme="majorEastAsia" w:hAnsiTheme="majorEastAsia" w:cs="MicrosoftYaHei" w:hint="eastAsia"/>
+          <w:kern w:val="0"/>
+          <w:sz w:val="23"/>
+          <w:szCs w:val="23"/>
+        </w:rPr>
+        <w:t>左右。</w:t>
+      </w:r>
+    </w:p>
+    <w:p>
+      <w:pPr>
+        <w:pBdr>
+          <w:top w:val="single" w:sz="4" w:space="1" w:color="auto"/>
+          <w:left w:val="single" w:sz="4" w:space="4" w:color="auto"/>
+          <w:bottom w:val="single" w:sz="4" w:space="1" w:color="auto"/>
+          <w:right w:val="single" w:sz="4" w:space="4" w:color="auto"/>
+        </w:pBdr>
+        <w:autoSpaceDE w:val="0"/>
+        <w:autoSpaceDN w:val="0"/>
+        <w:adjustRightInd w:val="0"/>
+        <w:jc w:val="left"/>
+        <w:rPr>
+          <w:rFonts w:ascii="Consolas" w:eastAsiaTheme="majorEastAsia" w:hAnsi="Consolas" w:cs="Consolas"/>
+          <w:b/>
+          <w:bCs/>
+          <w:kern w:val="0"/>
+          <w:sz w:val="23"/>
+          <w:szCs w:val="23"/>
+        </w:rPr>
+      </w:pPr>
+      <w:r>
+        <w:rPr>
+          <w:rFonts w:ascii="Consolas" w:eastAsiaTheme="majorEastAsia" w:hAnsi="Consolas" w:cs="Consolas"/>
+          <w:kern w:val="0"/>
+          <w:sz w:val="23"/>
+          <w:szCs w:val="23"/>
+        </w:rPr>
+        <w:t xml:space="preserve">java -Xmx3550m -Xms3550m -Xss128k </w:t>
+      </w:r>
+      <w:r>
+        <w:rPr>
+          <w:rFonts w:ascii="Consolas" w:eastAsiaTheme="majorEastAsia" w:hAnsi="Consolas" w:cs="Consolas"/>
+          <w:b/>
+          <w:bCs/>
+          <w:kern w:val="0"/>
+          <w:sz w:val="23"/>
+          <w:szCs w:val="23"/>
+        </w:rPr>
+        <w:t>-XX:NewRatio=4 -XX:SurvivorRatio=4 -</w:t>
+      </w:r>
+    </w:p>
+    <w:p>
+      <w:pPr>
+        <w:pBdr>
+          <w:top w:val="single" w:sz="4" w:space="1" w:color="auto"/>
+          <w:left w:val="single" w:sz="4" w:space="4" w:color="auto"/>
+          <w:bottom w:val="single" w:sz="4" w:space="1" w:color="auto"/>
+          <w:right w:val="single" w:sz="4" w:space="4" w:color="auto"/>
+        </w:pBdr>
+        <w:rPr>
+          <w:rFonts w:ascii="Consolas" w:eastAsiaTheme="majorEastAsia" w:hAnsi="Consolas" w:cs="Consolas"/>
+          <w:b/>
+          <w:bCs/>
+          <w:kern w:val="0"/>
+          <w:sz w:val="23"/>
+          <w:szCs w:val="23"/>
+        </w:rPr>
+      </w:pPr>
+      <w:r>
+        <w:rPr>
+          <w:rFonts w:ascii="Consolas" w:eastAsiaTheme="majorEastAsia" w:hAnsi="Consolas" w:cs="Consolas"/>
+          <w:b/>
+          <w:bCs/>
+          <w:kern w:val="0"/>
+          <w:sz w:val="23"/>
+          <w:szCs w:val="23"/>
+        </w:rPr>
+        <w:t>XX:MaxPermSize=16m -XX:MaxTenuringThreshold=0</w:t>
+      </w:r>
+    </w:p>
+    <w:p>
+      <w:pPr>
+        <w:pStyle w:val="3"/>
+      </w:pPr>
+      <w:r>
+        <w:rPr>
+          <w:rFonts w:hint="eastAsia"/>
+        </w:rPr>
+        <w:t>-</w:t>
+      </w:r>
+      <w:r>
+        <w:t>XX:NewRatio=4</w:t>
+      </w:r>
+    </w:p>
+    <w:p>
+      <w:r>
+        <w:t>设置年轻代</w:t>
+      </w:r>
+      <w:r>
+        <w:rPr>
+          <w:rFonts w:hint="eastAsia"/>
+        </w:rPr>
+        <w:t>(</w:t>
+      </w:r>
+      <w:r>
+        <w:t>包括</w:t>
+      </w:r>
+      <w:r>
+        <w:t>Eden</w:t>
+      </w:r>
+      <w:r>
+        <w:t>和</w:t>
+      </w:r>
+      <w:r>
+        <w:t>俩个</w:t>
+      </w:r>
+      <w:r>
+        <w:rPr>
+          <w:rFonts w:hint="eastAsia"/>
+        </w:rPr>
+        <w:t>S</w:t>
+      </w:r>
+      <w:r>
+        <w:t>urvivor</w:t>
+      </w:r>
+      <w:r>
+        <w:t>区</w:t>
+      </w:r>
+      <w:r>
+        <w:rPr>
+          <w:rFonts w:hint="eastAsia"/>
+        </w:rPr>
+        <w:t>)</w:t>
+      </w:r>
+      <w:r>
+        <w:t>与年老代的比值</w:t>
+      </w:r>
+      <w:r>
+        <w:rPr>
+          <w:rFonts w:hint="eastAsia"/>
+        </w:rPr>
+        <w:t>(</w:t>
+      </w:r>
+      <w:r>
+        <w:t>除去持久代</w:t>
+      </w:r>
+      <w:r>
+        <w:rPr>
+          <w:rFonts w:hint="eastAsia"/>
+        </w:rPr>
+        <w:t>)</w:t>
+      </w:r>
+      <w:r>
+        <w:t>.</w:t>
+      </w:r>
+      <w:r>
+        <w:t>设置为</w:t>
+      </w:r>
+      <w:r>
+        <w:rPr>
+          <w:rFonts w:hint="eastAsia"/>
+        </w:rPr>
+        <w:t>4</w:t>
+      </w:r>
+      <w:r>
+        <w:t>,</w:t>
+      </w:r>
+      <w:r>
+        <w:t>则年轻代与年老代所占比值为</w:t>
+      </w:r>
+      <w:r>
+        <w:rPr>
+          <w:rFonts w:hint="eastAsia"/>
+        </w:rPr>
+        <w:t>1</w:t>
+      </w:r>
+      <w:r>
+        <w:t>:4,</w:t>
+      </w:r>
+      <w:r>
+        <w:t>年轻代占整个堆栈的</w:t>
+      </w:r>
+      <w:r>
+        <w:rPr>
+          <w:rFonts w:hint="eastAsia"/>
+        </w:rPr>
+        <w:t>1</w:t>
+      </w:r>
+      <w:r>
+        <w:t>/5</w:t>
+      </w:r>
+    </w:p>
+    <w:p>
+      <w:pPr>
+        <w:pStyle w:val="3"/>
+      </w:pPr>
+      <w:r>
+        <w:rPr>
+          <w:rFonts w:hint="eastAsia"/>
+        </w:rPr>
+        <w:t>-</w:t>
+      </w:r>
+      <w:r>
+        <w:t>XX:SurvivorRatio=4:</w:t>
+      </w:r>
+    </w:p>
+    <w:p>
+      <w:r>
+        <w:t>设置年轻代中</w:t>
+      </w:r>
+      <w:r>
+        <w:t>Eden</w:t>
+      </w:r>
+      <w:r>
+        <w:t>区与</w:t>
+      </w:r>
+      <w:r>
+        <w:rPr>
+          <w:rFonts w:hint="eastAsia"/>
+        </w:rPr>
+        <w:t>S</w:t>
+      </w:r>
+      <w:r>
+        <w:t>urvivor</w:t>
+      </w:r>
+      <w:r>
+        <w:t>区的大小比值</w:t>
+      </w:r>
+      <w:r>
+        <w:rPr>
+          <w:rFonts w:hint="eastAsia"/>
+        </w:rPr>
+        <w:t>,</w:t>
+      </w:r>
+      <w:r>
+        <w:t>设置为</w:t>
+      </w:r>
+      <w:r>
+        <w:rPr>
+          <w:rFonts w:hint="eastAsia"/>
+        </w:rPr>
+        <w:t>4,</w:t>
+      </w:r>
+      <w:r>
+        <w:t>则俩个</w:t>
+      </w:r>
+      <w:r>
+        <w:rPr>
+          <w:rFonts w:hint="eastAsia"/>
+        </w:rPr>
+        <w:t>S</w:t>
+      </w:r>
+      <w:r>
+        <w:t>urvivor</w:t>
+      </w:r>
+      <w:r>
+        <w:t>区与一个</w:t>
+      </w:r>
+      <w:r>
+        <w:rPr>
+          <w:rFonts w:hint="eastAsia"/>
+        </w:rPr>
+        <w:t>E</w:t>
+      </w:r>
+      <w:r>
+        <w:t>den</w:t>
+      </w:r>
+      <w:r>
+        <w:t>区比值为</w:t>
+      </w:r>
+      <w:r>
+        <w:rPr>
+          <w:rFonts w:hint="eastAsia"/>
+        </w:rPr>
+        <w:t>2</w:t>
+      </w:r>
+      <w:r>
+        <w:t>:4,</w:t>
+      </w:r>
+      <w:r>
+        <w:t>一个</w:t>
+      </w:r>
+      <w:r>
+        <w:rPr>
+          <w:rFonts w:hint="eastAsia"/>
+        </w:rPr>
+        <w:t>S</w:t>
+      </w:r>
+      <w:r>
+        <w:t>urvivor</w:t>
+      </w:r>
+      <w:r>
+        <w:t>区占整个年轻代的</w:t>
+      </w:r>
+      <w:r>
+        <w:rPr>
+          <w:rFonts w:hint="eastAsia"/>
+        </w:rPr>
+        <w:t>1</w:t>
+      </w:r>
+      <w:r>
+        <w:t>/6</w:t>
+      </w:r>
+    </w:p>
+    <w:p>
+      <w:pPr>
+        <w:pStyle w:val="3"/>
+      </w:pPr>
+      <w:r>
+        <w:t>-XX:MaxPermSize=16m:</w:t>
+      </w:r>
+    </w:p>
+    <w:p>
+      <w:pPr>
+        <w:rPr>
+          <w:rFonts w:hint="eastAsia"/>
+        </w:rPr>
+      </w:pPr>
+      <w:r>
+        <w:t>设置持久代大小为</w:t>
+      </w:r>
+      <w:r>
+        <w:rPr>
+          <w:rFonts w:hint="eastAsia"/>
+        </w:rPr>
+        <w:t>1</w:t>
+      </w:r>
+      <w:r>
+        <w:t>6m</w:t>
+      </w:r>
+    </w:p>
+    <w:p>
+      <w:pPr>
+        <w:pStyle w:val="3"/>
+      </w:pPr>
+      <w:r>
+        <w:rPr>
+          <w:rFonts w:hint="eastAsia"/>
+        </w:rPr>
+        <w:t>-</w:t>
+      </w:r>
+      <w:r>
+        <w:t>XX:MaxTenuringThreshold=0:</w:t>
+      </w:r>
+    </w:p>
+    <w:p>
+      <w:r>
+        <w:t>设置垃圾最大年龄</w:t>
+      </w:r>
+      <w:r>
+        <w:rPr>
+          <w:rFonts w:hint="eastAsia"/>
+        </w:rPr>
+        <w:t>,</w:t>
+      </w:r>
+      <w:r>
+        <w:t>如果设置为</w:t>
+      </w:r>
+      <w:r>
+        <w:rPr>
+          <w:rFonts w:hint="eastAsia"/>
+        </w:rPr>
+        <w:t>0</w:t>
+      </w:r>
+      <w:r>
+        <w:t>的话</w:t>
+      </w:r>
+      <w:r>
+        <w:rPr>
+          <w:rFonts w:hint="eastAsia"/>
+        </w:rPr>
+        <w:t>,</w:t>
+      </w:r>
+      <w:r>
+        <w:t>则年轻代对象不经过</w:t>
+      </w:r>
+      <w:r>
+        <w:rPr>
+          <w:rFonts w:hint="eastAsia"/>
+        </w:rPr>
+        <w:t>S</w:t>
+      </w:r>
+      <w:r>
+        <w:t>urvivor</w:t>
+      </w:r>
+      <w:r>
+        <w:t>区</w:t>
+      </w:r>
+      <w:r>
+        <w:t>,</w:t>
+      </w:r>
+      <w:r>
+        <w:t>直接进入年老代</w:t>
+      </w:r>
+      <w:r>
+        <w:rPr>
+          <w:rFonts w:hint="eastAsia"/>
+        </w:rPr>
+        <w:t>.</w:t>
+      </w:r>
+      <w:r>
+        <w:t>对于年老代比较多的应用</w:t>
+      </w:r>
+      <w:r>
+        <w:rPr>
+          <w:rFonts w:hint="eastAsia"/>
+        </w:rPr>
+        <w:t>,</w:t>
+      </w:r>
+      <w:r>
+        <w:t>可以提高效率</w:t>
+      </w:r>
+      <w:r>
+        <w:rPr>
+          <w:rFonts w:hint="eastAsia"/>
+        </w:rPr>
+        <w:t>.</w:t>
+      </w:r>
+      <w:r>
+        <w:t>如果将此值设置为一个比较大的值</w:t>
+      </w:r>
+      <w:r>
+        <w:rPr>
+          <w:rFonts w:hint="eastAsia"/>
+        </w:rPr>
+        <w:t>,</w:t>
+      </w:r>
+      <w:r>
+        <w:t>则年轻代对象会在</w:t>
+      </w:r>
+      <w:r>
+        <w:rPr>
+          <w:rFonts w:hint="eastAsia"/>
+        </w:rPr>
+        <w:t>S</w:t>
+      </w:r>
+      <w:r>
+        <w:t>urvivor</w:t>
+      </w:r>
+      <w:r>
+        <w:t>区进行多次复制</w:t>
+      </w:r>
+      <w:r>
+        <w:rPr>
+          <w:rFonts w:hint="eastAsia"/>
+        </w:rPr>
+        <w:t>,</w:t>
+      </w:r>
+      <w:r>
+        <w:t>这样可以增加对象在年轻代的存活时间</w:t>
+      </w:r>
+      <w:r>
+        <w:rPr>
+          <w:rFonts w:hint="eastAsia"/>
+        </w:rPr>
+        <w:t>,</w:t>
+      </w:r>
+      <w:r>
+        <w:t>增加在年轻代被回收的概率</w:t>
+      </w:r>
+    </w:p>
+    <w:p>
+      <w:pPr>
+        <w:rPr>
+          <w:rFonts w:hint="eastAsia"/>
+        </w:rPr>
+      </w:pPr>
+    </w:p>
+    <w:p>
+      <w:pPr>
+        <w:rPr>
+          <w:rFonts w:ascii="Consolas" w:eastAsiaTheme="majorEastAsia" w:hAnsi="Consolas" w:cs="Consolas"/>
+          <w:b/>
+          <w:bCs/>
+          <w:kern w:val="0"/>
+          <w:sz w:val="23"/>
+          <w:szCs w:val="23"/>
+        </w:rPr>
+      </w:pPr>
+    </w:p>
+    <w:p>
+      <w:pPr>
+        <w:rPr>
+          <w:rFonts w:ascii="Consolas" w:eastAsiaTheme="majorEastAsia" w:hAnsi="Consolas" w:cs="Consolas"/>
+        </w:rPr>
+      </w:pPr>
+    </w:p>
+    <w:p>
+      <w:pPr>
+        <w:rPr>
+          <w:rFonts w:ascii="MicrosoftYaHei" w:eastAsia="MicrosoftYaHei" w:cs="MicrosoftYaHei"/>
+          <w:kern w:val="0"/>
+          <w:sz w:val="23"/>
+          <w:szCs w:val="23"/>
+        </w:rPr>
+      </w:pPr>
       <w:bookmarkStart w:id="0" w:name="_GoBack"/>
       <w:bookmarkEnd w:id="0"/>
     </w:p>
     <w:p>
       <w:pPr>
-        <w:pBdr>
-          <w:top w:val="single" w:sz="4" w:space="1" w:color="auto"/>
-          <w:left w:val="single" w:sz="4" w:space="1" w:color="auto"/>
-          <w:bottom w:val="single" w:sz="4" w:space="1" w:color="auto"/>
-          <w:right w:val="single" w:sz="4" w:space="1" w:color="auto"/>
-        </w:pBdr>
-      </w:pPr>
-      <w:r>
-        <w:t>[root@master ~]# jmap -heap 551</w:t>
-      </w:r>
-    </w:p>
-    <w:p>
-      <w:pPr>
-        <w:pBdr>
-          <w:top w:val="single" w:sz="4" w:space="1" w:color="auto"/>
-          <w:left w:val="single" w:sz="4" w:space="1" w:color="auto"/>
-          <w:bottom w:val="single" w:sz="4" w:space="1" w:color="auto"/>
-          <w:right w:val="single" w:sz="4" w:space="1" w:color="auto"/>
-        </w:pBdr>
-      </w:pPr>
-      <w:r>
-        <w:lastRenderedPageBreak/>
-        <w:t>Attaching to process ID 551, please wait...</w:t>
-      </w:r>
-    </w:p>
-    <w:p>
-      <w:pPr>
-        <w:pBdr>
-          <w:top w:val="single" w:sz="4" w:space="1" w:color="auto"/>
-          <w:left w:val="single" w:sz="4" w:space="1" w:color="auto"/>
-          <w:bottom w:val="single" w:sz="4" w:space="1" w:color="auto"/>
-          <w:right w:val="single" w:sz="4" w:space="1" w:color="auto"/>
-        </w:pBdr>
-      </w:pPr>
-      <w:r>
-        <w:t>Debugger attached successfully.</w:t>
-      </w:r>
-    </w:p>
-    <w:p>
-      <w:pPr>
-        <w:pBdr>
-          <w:top w:val="single" w:sz="4" w:space="1" w:color="auto"/>
-          <w:left w:val="single" w:sz="4" w:space="1" w:color="auto"/>
-          <w:bottom w:val="single" w:sz="4" w:space="1" w:color="auto"/>
-          <w:right w:val="single" w:sz="4" w:space="1" w:color="auto"/>
-        </w:pBdr>
-      </w:pPr>
-      <w:r>
-        <w:t>Server compiler detected.</w:t>
-      </w:r>
-    </w:p>
-    <w:p>
-      <w:pPr>
-        <w:pBdr>
-          <w:top w:val="single" w:sz="4" w:space="1" w:color="auto"/>
-          <w:left w:val="single" w:sz="4" w:space="1" w:color="auto"/>
-          <w:bottom w:val="single" w:sz="4" w:space="1" w:color="auto"/>
-          <w:right w:val="single" w:sz="4" w:space="1" w:color="auto"/>
-        </w:pBdr>
-      </w:pPr>
-      <w:r>
-        <w:t>JVM version is 23.5-b02</w:t>
-      </w:r>
-    </w:p>
-    <w:p>
-      <w:pPr>
-        <w:pBdr>
-          <w:top w:val="single" w:sz="4" w:space="1" w:color="auto"/>
-          <w:left w:val="single" w:sz="4" w:space="1" w:color="auto"/>
-          <w:bottom w:val="single" w:sz="4" w:space="1" w:color="auto"/>
-          <w:right w:val="single" w:sz="4" w:space="1" w:color="auto"/>
-        </w:pBdr>
-      </w:pPr>
-    </w:p>
-    <w:p>
-      <w:pPr>
-        <w:pBdr>
-          <w:top w:val="single" w:sz="4" w:space="1" w:color="auto"/>
-          <w:left w:val="single" w:sz="4" w:space="1" w:color="auto"/>
-          <w:bottom w:val="single" w:sz="4" w:space="1" w:color="auto"/>
-          <w:right w:val="single" w:sz="4" w:space="1" w:color="auto"/>
-        </w:pBdr>
-      </w:pPr>
-      <w:r>
-        <w:t>using thread-local object allocation.</w:t>
-      </w:r>
-    </w:p>
-    <w:p>
-      <w:pPr>
-        <w:pBdr>
-          <w:top w:val="single" w:sz="4" w:space="1" w:color="auto"/>
-          <w:left w:val="single" w:sz="4" w:space="1" w:color="auto"/>
-          <w:bottom w:val="single" w:sz="4" w:space="1" w:color="auto"/>
-          <w:right w:val="single" w:sz="4" w:space="1" w:color="auto"/>
-        </w:pBdr>
-      </w:pPr>
-      <w:r>
-        <w:t>Parallel GC with 2 thread(s)</w:t>
-      </w:r>
-    </w:p>
-    <w:p>
-      <w:pPr>
-        <w:pBdr>
-          <w:top w:val="single" w:sz="4" w:space="1" w:color="auto"/>
-          <w:left w:val="single" w:sz="4" w:space="1" w:color="auto"/>
-          <w:bottom w:val="single" w:sz="4" w:space="1" w:color="auto"/>
-          <w:right w:val="single" w:sz="4" w:space="1" w:color="auto"/>
-        </w:pBdr>
-      </w:pPr>
-    </w:p>
-    <w:p>
-      <w:pPr>
-        <w:pBdr>
-          <w:top w:val="single" w:sz="4" w:space="1" w:color="auto"/>
-          <w:left w:val="single" w:sz="4" w:space="1" w:color="auto"/>
-          <w:bottom w:val="single" w:sz="4" w:space="1" w:color="auto"/>
-          <w:right w:val="single" w:sz="4" w:space="1" w:color="auto"/>
-        </w:pBdr>
-      </w:pPr>
-      <w:r>
-        <w:t>Heap Configuration:</w:t>
-      </w:r>
-    </w:p>
-    <w:p>
-      <w:pPr>
-        <w:pBdr>
-          <w:top w:val="single" w:sz="4" w:space="1" w:color="auto"/>
-          <w:left w:val="single" w:sz="4" w:space="1" w:color="auto"/>
-          <w:bottom w:val="single" w:sz="4" w:space="1" w:color="auto"/>
-          <w:right w:val="single" w:sz="4" w:space="1" w:color="auto"/>
-        </w:pBdr>
-      </w:pPr>
-      <w:r>
-        <w:t xml:space="preserve">   MinHeapFreeRatio = 40</w:t>
-      </w:r>
-    </w:p>
-    <w:p>
-      <w:pPr>
-        <w:pBdr>
-          <w:top w:val="single" w:sz="4" w:space="1" w:color="auto"/>
-          <w:left w:val="single" w:sz="4" w:space="1" w:color="auto"/>
-          <w:bottom w:val="single" w:sz="4" w:space="1" w:color="auto"/>
-          <w:right w:val="single" w:sz="4" w:space="1" w:color="auto"/>
-        </w:pBdr>
-      </w:pPr>
-      <w:r>
-        <w:t xml:space="preserve">   MaxHeapFreeRatio = 70</w:t>
-      </w:r>
-    </w:p>
-    <w:p>
-      <w:pPr>
-        <w:pBdr>
-          <w:top w:val="single" w:sz="4" w:space="1" w:color="auto"/>
-          <w:left w:val="single" w:sz="4" w:space="1" w:color="auto"/>
-          <w:bottom w:val="single" w:sz="4" w:space="1" w:color="auto"/>
-          <w:right w:val="single" w:sz="4" w:space="1" w:color="auto"/>
-        </w:pBdr>
-      </w:pPr>
-      <w:r>
-        <w:t xml:space="preserve">   MaxHeapSize      = 2147483648 (2048.0MB)</w:t>
-      </w:r>
-    </w:p>
-    <w:p>
-      <w:pPr>
-        <w:pBdr>
-          <w:top w:val="single" w:sz="4" w:space="1" w:color="auto"/>
-          <w:left w:val="single" w:sz="4" w:space="1" w:color="auto"/>
-          <w:bottom w:val="single" w:sz="4" w:space="1" w:color="auto"/>
-          <w:right w:val="single" w:sz="4" w:space="1" w:color="auto"/>
-        </w:pBdr>
-      </w:pPr>
-      <w:r>
-        <w:t xml:space="preserve">   NewSize          = 1048576 (1.0MB)</w:t>
-      </w:r>
-    </w:p>
-    <w:p>
-      <w:pPr>
-        <w:pBdr>
-          <w:top w:val="single" w:sz="4" w:space="1" w:color="auto"/>
-          <w:left w:val="single" w:sz="4" w:space="1" w:color="auto"/>
-          <w:bottom w:val="single" w:sz="4" w:space="1" w:color="auto"/>
-          <w:right w:val="single" w:sz="4" w:space="1" w:color="auto"/>
-        </w:pBdr>
-      </w:pPr>
-      <w:r>
-        <w:t xml:space="preserve">   MaxNewSize       = 4294901760 (4095.9375MB)</w:t>
-      </w:r>
-    </w:p>
-    <w:p>
-      <w:pPr>
-        <w:pBdr>
-          <w:top w:val="single" w:sz="4" w:space="1" w:color="auto"/>
-          <w:left w:val="single" w:sz="4" w:space="1" w:color="auto"/>
-          <w:bottom w:val="single" w:sz="4" w:space="1" w:color="auto"/>
-          <w:right w:val="single" w:sz="4" w:space="1" w:color="auto"/>
-        </w:pBdr>
-      </w:pPr>
-      <w:r>
-        <w:t xml:space="preserve">   OldSize          = 4194304 (4.0MB)</w:t>
-      </w:r>
-    </w:p>
-    <w:p>
-      <w:pPr>
-        <w:pBdr>
-          <w:top w:val="single" w:sz="4" w:space="1" w:color="auto"/>
-          <w:left w:val="single" w:sz="4" w:space="1" w:color="auto"/>
-          <w:bottom w:val="single" w:sz="4" w:space="1" w:color="auto"/>
-          <w:right w:val="single" w:sz="4" w:space="1" w:color="auto"/>
-        </w:pBdr>
-      </w:pPr>
-      <w:r>
-        <w:t xml:space="preserve">   NewRatio         = 2</w:t>
-      </w:r>
-    </w:p>
-    <w:p>
-      <w:pPr>
-        <w:pBdr>
-          <w:top w:val="single" w:sz="4" w:space="1" w:color="auto"/>
-          <w:left w:val="single" w:sz="4" w:space="1" w:color="auto"/>
-          <w:bottom w:val="single" w:sz="4" w:space="1" w:color="auto"/>
-          <w:right w:val="single" w:sz="4" w:space="1" w:color="auto"/>
-        </w:pBdr>
-      </w:pPr>
-      <w:r>
-        <w:t xml:space="preserve">   SurvivorRatio    = 8</w:t>
-      </w:r>
-    </w:p>
-    <w:p>
-      <w:pPr>
-        <w:pBdr>
-          <w:top w:val="single" w:sz="4" w:space="1" w:color="auto"/>
-          <w:left w:val="single" w:sz="4" w:space="1" w:color="auto"/>
-          <w:bottom w:val="single" w:sz="4" w:space="1" w:color="auto"/>
-          <w:right w:val="single" w:sz="4" w:space="1" w:color="auto"/>
-        </w:pBdr>
-      </w:pPr>
-      <w:r>
-        <w:t xml:space="preserve">   PermSize         = 268435456 (256.0MB)</w:t>
-      </w:r>
-    </w:p>
-    <w:p>
-      <w:pPr>
-        <w:pBdr>
-          <w:top w:val="single" w:sz="4" w:space="1" w:color="auto"/>
-          <w:left w:val="single" w:sz="4" w:space="1" w:color="auto"/>
-          <w:bottom w:val="single" w:sz="4" w:space="1" w:color="auto"/>
-          <w:right w:val="single" w:sz="4" w:space="1" w:color="auto"/>
-        </w:pBdr>
-      </w:pPr>
-      <w:r>
-        <w:t xml:space="preserve">   MaxPermSize      = 268435456 (256.0MB)</w:t>
-      </w:r>
-    </w:p>
-    <w:p>
-      <w:pPr>
-        <w:pBdr>
-          <w:top w:val="single" w:sz="4" w:space="1" w:color="auto"/>
-          <w:left w:val="single" w:sz="4" w:space="1" w:color="auto"/>
-          <w:bottom w:val="single" w:sz="4" w:space="1" w:color="auto"/>
-          <w:right w:val="single" w:sz="4" w:space="1" w:color="auto"/>
-        </w:pBdr>
-      </w:pPr>
-      <w:r>
-        <w:t xml:space="preserve">   G1HeapRegionSize = 0 (0.0MB)</w:t>
-      </w:r>
-    </w:p>
-    <w:p>
-      <w:pPr>
-        <w:pBdr>
-          <w:top w:val="single" w:sz="4" w:space="1" w:color="auto"/>
-          <w:left w:val="single" w:sz="4" w:space="1" w:color="auto"/>
-          <w:bottom w:val="single" w:sz="4" w:space="1" w:color="auto"/>
-          <w:right w:val="single" w:sz="4" w:space="1" w:color="auto"/>
-        </w:pBdr>
-      </w:pPr>
-    </w:p>
-    <w:p>
-      <w:pPr>
-        <w:pBdr>
-          <w:top w:val="single" w:sz="4" w:space="1" w:color="auto"/>
-          <w:left w:val="single" w:sz="4" w:space="1" w:color="auto"/>
-          <w:bottom w:val="single" w:sz="4" w:space="1" w:color="auto"/>
-          <w:right w:val="single" w:sz="4" w:space="1" w:color="auto"/>
-        </w:pBdr>
-      </w:pPr>
-      <w:r>
-        <w:t>Heap Usage:</w:t>
-      </w:r>
-    </w:p>
-    <w:p>
-      <w:pPr>
-        <w:pBdr>
-          <w:top w:val="single" w:sz="4" w:space="1" w:color="auto"/>
-          <w:left w:val="single" w:sz="4" w:space="1" w:color="auto"/>
-          <w:bottom w:val="single" w:sz="4" w:space="1" w:color="auto"/>
-          <w:right w:val="single" w:sz="4" w:space="1" w:color="auto"/>
-        </w:pBdr>
-      </w:pPr>
-      <w:r>
-        <w:t>PS Young Generation</w:t>
-      </w:r>
-    </w:p>
-    <w:p>
-      <w:pPr>
-        <w:pBdr>
-          <w:top w:val="single" w:sz="4" w:space="1" w:color="auto"/>
-          <w:left w:val="single" w:sz="4" w:space="1" w:color="auto"/>
-          <w:bottom w:val="single" w:sz="4" w:space="1" w:color="auto"/>
-          <w:right w:val="single" w:sz="4" w:space="1" w:color="auto"/>
-        </w:pBdr>
-      </w:pPr>
-      <w:r>
-        <w:t>Eden Space:</w:t>
-      </w:r>
-    </w:p>
-    <w:p>
-      <w:pPr>
-        <w:pBdr>
-          <w:top w:val="single" w:sz="4" w:space="1" w:color="auto"/>
-          <w:left w:val="single" w:sz="4" w:space="1" w:color="auto"/>
-          <w:bottom w:val="single" w:sz="4" w:space="1" w:color="auto"/>
-          <w:right w:val="single" w:sz="4" w:space="1" w:color="auto"/>
-        </w:pBdr>
-      </w:pPr>
-      <w:r>
-        <w:t xml:space="preserve">   capacity = 715653120 (682.5MB)</w:t>
-      </w:r>
-    </w:p>
-    <w:p>
-      <w:pPr>
-        <w:pBdr>
-          <w:top w:val="single" w:sz="4" w:space="1" w:color="auto"/>
-          <w:left w:val="single" w:sz="4" w:space="1" w:color="auto"/>
-          <w:bottom w:val="single" w:sz="4" w:space="1" w:color="auto"/>
-          <w:right w:val="single" w:sz="4" w:space="1" w:color="auto"/>
-        </w:pBdr>
-      </w:pPr>
-      <w:r>
-        <w:t xml:space="preserve">   used     = 34293152 (32.704498291015625MB)</w:t>
-      </w:r>
-    </w:p>
-    <w:p>
-      <w:pPr>
-        <w:pBdr>
-          <w:top w:val="single" w:sz="4" w:space="1" w:color="auto"/>
-          <w:left w:val="single" w:sz="4" w:space="1" w:color="auto"/>
-          <w:bottom w:val="single" w:sz="4" w:space="1" w:color="auto"/>
-          <w:right w:val="single" w:sz="4" w:space="1" w:color="auto"/>
-        </w:pBdr>
-      </w:pPr>
-      <w:r>
-        <w:t xml:space="preserve">   free     = 681359968 (649.7955017089844MB)</w:t>
-      </w:r>
-    </w:p>
-    <w:p>
-      <w:pPr>
-        <w:pBdr>
-          <w:top w:val="single" w:sz="4" w:space="1" w:color="auto"/>
-          <w:left w:val="single" w:sz="4" w:space="1" w:color="auto"/>
-          <w:bottom w:val="single" w:sz="4" w:space="1" w:color="auto"/>
-          <w:right w:val="single" w:sz="4" w:space="1" w:color="auto"/>
-        </w:pBdr>
-      </w:pPr>
-      <w:r>
-        <w:t xml:space="preserve">   4.791867881467491% used</w:t>
-      </w:r>
-    </w:p>
-    <w:p>
-      <w:pPr>
-        <w:pBdr>
-          <w:top w:val="single" w:sz="4" w:space="1" w:color="auto"/>
-          <w:left w:val="single" w:sz="4" w:space="1" w:color="auto"/>
-          <w:bottom w:val="single" w:sz="4" w:space="1" w:color="auto"/>
-          <w:right w:val="single" w:sz="4" w:space="1" w:color="auto"/>
-        </w:pBdr>
-      </w:pPr>
-      <w:r>
-        <w:t>From Space:</w:t>
-      </w:r>
-    </w:p>
-    <w:p>
-      <w:pPr>
-        <w:pBdr>
-          <w:top w:val="single" w:sz="4" w:space="1" w:color="auto"/>
-          <w:left w:val="single" w:sz="4" w:space="1" w:color="auto"/>
-          <w:bottom w:val="single" w:sz="4" w:space="1" w:color="auto"/>
-          <w:right w:val="single" w:sz="4" w:space="1" w:color="auto"/>
-        </w:pBdr>
-      </w:pPr>
-      <w:r>
-        <w:t xml:space="preserve">   capacity = 65536 (0.0625MB)</w:t>
-      </w:r>
-    </w:p>
-    <w:p>
-      <w:pPr>
-        <w:pBdr>
-          <w:top w:val="single" w:sz="4" w:space="1" w:color="auto"/>
-          <w:left w:val="single" w:sz="4" w:space="1" w:color="auto"/>
-          <w:bottom w:val="single" w:sz="4" w:space="1" w:color="auto"/>
-          <w:right w:val="single" w:sz="4" w:space="1" w:color="auto"/>
-        </w:pBdr>
-      </w:pPr>
-      <w:r>
-        <w:t xml:space="preserve">   used     = 0 (0.0MB)</w:t>
-      </w:r>
-    </w:p>
-    <w:p>
-      <w:pPr>
-        <w:pBdr>
-          <w:top w:val="single" w:sz="4" w:space="1" w:color="auto"/>
-          <w:left w:val="single" w:sz="4" w:space="1" w:color="auto"/>
-          <w:bottom w:val="single" w:sz="4" w:space="1" w:color="auto"/>
-          <w:right w:val="single" w:sz="4" w:space="1" w:color="auto"/>
-        </w:pBdr>
-      </w:pPr>
-      <w:r>
-        <w:t xml:space="preserve">   free     = 65536 (0.0625MB)</w:t>
-      </w:r>
-    </w:p>
-    <w:p>
-      <w:pPr>
-        <w:pBdr>
-          <w:top w:val="single" w:sz="4" w:space="1" w:color="auto"/>
-          <w:left w:val="single" w:sz="4" w:space="1" w:color="auto"/>
-          <w:bottom w:val="single" w:sz="4" w:space="1" w:color="auto"/>
-          <w:right w:val="single" w:sz="4" w:space="1" w:color="auto"/>
-        </w:pBdr>
-      </w:pPr>
-      <w:r>
-        <w:t xml:space="preserve">   0.0% used</w:t>
-      </w:r>
-    </w:p>
-    <w:p>
-      <w:pPr>
-        <w:pBdr>
-          <w:top w:val="single" w:sz="4" w:space="1" w:color="auto"/>
-          <w:left w:val="single" w:sz="4" w:space="1" w:color="auto"/>
-          <w:bottom w:val="single" w:sz="4" w:space="1" w:color="auto"/>
-          <w:right w:val="single" w:sz="4" w:space="1" w:color="auto"/>
-        </w:pBdr>
-      </w:pPr>
-      <w:r>
-        <w:t>To Space:</w:t>
-      </w:r>
-    </w:p>
-    <w:p>
-      <w:pPr>
-        <w:pBdr>
-          <w:top w:val="single" w:sz="4" w:space="1" w:color="auto"/>
-          <w:left w:val="single" w:sz="4" w:space="1" w:color="auto"/>
-          <w:bottom w:val="single" w:sz="4" w:space="1" w:color="auto"/>
-          <w:right w:val="single" w:sz="4" w:space="1" w:color="auto"/>
-        </w:pBdr>
-      </w:pPr>
-      <w:r>
-        <w:t xml:space="preserve">   capacity = 65536 (0.0625MB)</w:t>
-      </w:r>
-    </w:p>
-    <w:p>
-      <w:pPr>
-        <w:pBdr>
-          <w:top w:val="single" w:sz="4" w:space="1" w:color="auto"/>
-          <w:left w:val="single" w:sz="4" w:space="1" w:color="auto"/>
-          <w:bottom w:val="single" w:sz="4" w:space="1" w:color="auto"/>
-          <w:right w:val="single" w:sz="4" w:space="1" w:color="auto"/>
-        </w:pBdr>
-      </w:pPr>
-      <w:r>
-        <w:t xml:space="preserve">   used     = 0 (0.0MB)</w:t>
-      </w:r>
-    </w:p>
-    <w:p>
-      <w:pPr>
-        <w:pBdr>
-          <w:top w:val="single" w:sz="4" w:space="1" w:color="auto"/>
-          <w:left w:val="single" w:sz="4" w:space="1" w:color="auto"/>
-          <w:bottom w:val="single" w:sz="4" w:space="1" w:color="auto"/>
-          <w:right w:val="single" w:sz="4" w:space="1" w:color="auto"/>
-        </w:pBdr>
-      </w:pPr>
-      <w:r>
-        <w:t xml:space="preserve">   free     = 65536 (0.0625MB)</w:t>
-      </w:r>
-    </w:p>
-    <w:p>
-      <w:pPr>
-        <w:pBdr>
-          <w:top w:val="single" w:sz="4" w:space="1" w:color="auto"/>
-          <w:left w:val="single" w:sz="4" w:space="1" w:color="auto"/>
-          <w:bottom w:val="single" w:sz="4" w:space="1" w:color="auto"/>
-          <w:right w:val="single" w:sz="4" w:space="1" w:color="auto"/>
-        </w:pBdr>
-      </w:pPr>
-      <w:r>
-        <w:t xml:space="preserve">   0.0% used</w:t>
-      </w:r>
-    </w:p>
-    <w:p>
-      <w:pPr>
-        <w:pBdr>
-          <w:top w:val="single" w:sz="4" w:space="1" w:color="auto"/>
-          <w:left w:val="single" w:sz="4" w:space="1" w:color="auto"/>
-          <w:bottom w:val="single" w:sz="4" w:space="1" w:color="auto"/>
-          <w:right w:val="single" w:sz="4" w:space="1" w:color="auto"/>
-        </w:pBdr>
-      </w:pPr>
-      <w:r>
-        <w:t>PS Old Generation</w:t>
-      </w:r>
-    </w:p>
-    <w:p>
-      <w:pPr>
-        <w:pBdr>
-          <w:top w:val="single" w:sz="4" w:space="1" w:color="auto"/>
-          <w:left w:val="single" w:sz="4" w:space="1" w:color="auto"/>
-          <w:bottom w:val="single" w:sz="4" w:space="1" w:color="auto"/>
-          <w:right w:val="single" w:sz="4" w:space="1" w:color="auto"/>
-        </w:pBdr>
-      </w:pPr>
-      <w:r>
-        <w:t xml:space="preserve">   capacity = 1431699456 (1365.375MB)</w:t>
-      </w:r>
-    </w:p>
-    <w:p>
-      <w:pPr>
-        <w:pBdr>
-          <w:top w:val="single" w:sz="4" w:space="1" w:color="auto"/>
-          <w:left w:val="single" w:sz="4" w:space="1" w:color="auto"/>
-          <w:bottom w:val="single" w:sz="4" w:space="1" w:color="auto"/>
-          <w:right w:val="single" w:sz="4" w:space="1" w:color="auto"/>
-        </w:pBdr>
-      </w:pPr>
-      <w:r>
-        <w:t xml:space="preserve">   used     = 77844768 (74.23855590820312MB)</w:t>
-      </w:r>
-    </w:p>
-    <w:p>
-      <w:pPr>
-        <w:pBdr>
-          <w:top w:val="single" w:sz="4" w:space="1" w:color="auto"/>
-          <w:left w:val="single" w:sz="4" w:space="1" w:color="auto"/>
-          <w:bottom w:val="single" w:sz="4" w:space="1" w:color="auto"/>
-          <w:right w:val="single" w:sz="4" w:space="1" w:color="auto"/>
-        </w:pBdr>
-      </w:pPr>
-      <w:r>
-        <w:t xml:space="preserve">   free     = 1353854688 (1291.1364440917969MB)</w:t>
-      </w:r>
-    </w:p>
-    <w:p>
-      <w:pPr>
-        <w:pBdr>
-          <w:top w:val="single" w:sz="4" w:space="1" w:color="auto"/>
-          <w:left w:val="single" w:sz="4" w:space="1" w:color="auto"/>
-          <w:bottom w:val="single" w:sz="4" w:space="1" w:color="auto"/>
-          <w:right w:val="single" w:sz="4" w:space="1" w:color="auto"/>
-        </w:pBdr>
-      </w:pPr>
-      <w:r>
-        <w:t xml:space="preserve">   5.4372283005184014% used</w:t>
-      </w:r>
-    </w:p>
-    <w:p>
-      <w:pPr>
-        <w:pBdr>
-          <w:top w:val="single" w:sz="4" w:space="1" w:color="auto"/>
-          <w:left w:val="single" w:sz="4" w:space="1" w:color="auto"/>
-          <w:bottom w:val="single" w:sz="4" w:space="1" w:color="auto"/>
-          <w:right w:val="single" w:sz="4" w:space="1" w:color="auto"/>
-        </w:pBdr>
-      </w:pPr>
-      <w:r>
-        <w:t>PS Perm Generation</w:t>
-      </w:r>
-    </w:p>
-    <w:p>
-      <w:pPr>
-        <w:pBdr>
-          <w:top w:val="single" w:sz="4" w:space="1" w:color="auto"/>
-          <w:left w:val="single" w:sz="4" w:space="1" w:color="auto"/>
-          <w:bottom w:val="single" w:sz="4" w:space="1" w:color="auto"/>
-          <w:right w:val="single" w:sz="4" w:space="1" w:color="auto"/>
-        </w:pBdr>
-      </w:pPr>
-      <w:r>
-        <w:lastRenderedPageBreak/>
-        <w:t xml:space="preserve">   capacity = 268435456 (256.0MB)</w:t>
-      </w:r>
-    </w:p>
-    <w:p>
-      <w:pPr>
-        <w:pBdr>
-          <w:top w:val="single" w:sz="4" w:space="1" w:color="auto"/>
-          <w:left w:val="single" w:sz="4" w:space="1" w:color="auto"/>
-          <w:bottom w:val="single" w:sz="4" w:space="1" w:color="auto"/>
-          <w:right w:val="single" w:sz="4" w:space="1" w:color="auto"/>
-        </w:pBdr>
-      </w:pPr>
-      <w:r>
-        <w:t xml:space="preserve">   used     = 102262504 (97.5251235961914MB)</w:t>
-      </w:r>
-    </w:p>
-    <w:p>
-      <w:pPr>
-        <w:pBdr>
-          <w:top w:val="single" w:sz="4" w:space="1" w:color="auto"/>
-          <w:left w:val="single" w:sz="4" w:space="1" w:color="auto"/>
-          <w:bottom w:val="single" w:sz="4" w:space="1" w:color="auto"/>
-          <w:right w:val="single" w:sz="4" w:space="1" w:color="auto"/>
-        </w:pBdr>
-      </w:pPr>
-      <w:r>
-        <w:t xml:space="preserve">   free     = 166172952 (158.4748764038086MB)</w:t>
-      </w:r>
-    </w:p>
-    <w:p>
-      <w:pPr>
-        <w:pBdr>
-          <w:top w:val="single" w:sz="4" w:space="1" w:color="auto"/>
-          <w:left w:val="single" w:sz="4" w:space="1" w:color="auto"/>
-          <w:bottom w:val="single" w:sz="4" w:space="1" w:color="auto"/>
-          <w:right w:val="single" w:sz="4" w:space="1" w:color="auto"/>
-        </w:pBdr>
-      </w:pPr>
-      <w:r>
-        <w:t xml:space="preserve">   38.09575140476227% used</w:t>
-      </w:r>
-    </w:p>
-    <w:p>
-      <w:pPr>
-        <w:pBdr>
-          <w:top w:val="single" w:sz="4" w:space="1" w:color="auto"/>
-          <w:left w:val="single" w:sz="4" w:space="1" w:color="auto"/>
-          <w:bottom w:val="single" w:sz="4" w:space="1" w:color="auto"/>
-          <w:right w:val="single" w:sz="4" w:space="1" w:color="auto"/>
-        </w:pBdr>
-      </w:pPr>
-    </w:p>
-    <w:p>
-      <w:pPr>
-        <w:pBdr>
-          <w:top w:val="single" w:sz="4" w:space="1" w:color="auto"/>
-          <w:left w:val="single" w:sz="4" w:space="1" w:color="auto"/>
-          <w:bottom w:val="single" w:sz="4" w:space="1" w:color="auto"/>
-          <w:right w:val="single" w:sz="4" w:space="1" w:color="auto"/>
-        </w:pBdr>
         <w:rPr>
           <w:rFonts w:hint="eastAsia"/>
         </w:rPr>
       </w:pPr>
-      <w:r>
-        <w:t>31609 interned Strings occupying 3389952 bytes.</w:t>
-      </w:r>
-    </w:p>
+    </w:p>
+    <w:p/>
+    <w:p/>
+    <w:p/>
+    <w:p/>
+    <w:p/>
+    <w:p/>
+    <w:p/>
+    <w:p/>
     <w:sectPr>
       <w:pgSz w:w="11906" w:h="16838"/>
       <w:pgMar w:top="1440" w:right="1800" w:bottom="1440" w:left="1800" w:header="851" w:footer="992" w:gutter="0"/>
